--- a/Disser/Documents/KFU/part4.afterdefense/ТощевАС_ИнформационноеПисьмоВАК.docx
+++ b/Disser/Documents/KFU/part4.afterdefense/ТощевАС_ИнформационноеПисьмоВАК.docx
@@ -1,6 +1,6 @@
 
 <file path=word/document.xml><?xml version="1.0" encoding="utf-8"?>
-<w:document xmlns:wpc="http://schemas.microsoft.com/office/word/2010/wordprocessingCanvas" xmlns:mo="http://schemas.microsoft.com/office/mac/office/2008/main" xmlns:mc="http://schemas.openxmlformats.org/markup-compatibility/2006" xmlns:mv="urn:schemas-microsoft-com:mac:vml" xmlns:o="urn:schemas-microsoft-com:office:office" xmlns:r="http://schemas.openxmlformats.org/officeDocument/2006/relationships" xmlns:m="http://schemas.openxmlformats.org/officeDocument/2006/math" xmlns:v="urn:schemas-microsoft-com:vml" xmlns:wp14="http://schemas.microsoft.com/office/word/2010/wordprocessingDrawing" xmlns:wp="http://schemas.openxmlformats.org/drawingml/2006/wordprocessingDrawing" xmlns:w10="urn:schemas-microsoft-com:office:word" xmlns:w="http://schemas.openxmlformats.org/wordprocessingml/2006/main" xmlns:w14="http://schemas.microsoft.com/office/word/2010/wordml" xmlns:w15="http://schemas.microsoft.com/office/word/2012/wordml" xmlns:wpg="http://schemas.microsoft.com/office/word/2010/wordprocessingGroup" xmlns:wpi="http://schemas.microsoft.com/office/word/2010/wordprocessingInk" xmlns:wne="http://schemas.microsoft.com/office/word/2006/wordml" xmlns:wps="http://schemas.microsoft.com/office/word/2010/wordprocessingShape" mc:Ignorable="w14 w15 wp14">
+<w:document xmlns:wpc="http://schemas.microsoft.com/office/word/2010/wordprocessingCanvas" xmlns:cx="http://schemas.microsoft.com/office/drawing/2014/chartex" xmlns:cx1="http://schemas.microsoft.com/office/drawing/2015/9/8/chartex" xmlns:cx2="http://schemas.microsoft.com/office/drawing/2015/10/21/chartex" xmlns:mc="http://schemas.openxmlformats.org/markup-compatibility/2006" xmlns:o="urn:schemas-microsoft-com:office:office" xmlns:r="http://schemas.openxmlformats.org/officeDocument/2006/relationships" xmlns:m="http://schemas.openxmlformats.org/officeDocument/2006/math" xmlns:v="urn:schemas-microsoft-com:vml" xmlns:wp14="http://schemas.microsoft.com/office/word/2010/wordprocessingDrawing" xmlns:wp="http://schemas.openxmlformats.org/drawingml/2006/wordprocessingDrawing" xmlns:w10="urn:schemas-microsoft-com:office:word" xmlns:w="http://schemas.openxmlformats.org/wordprocessingml/2006/main" xmlns:w14="http://schemas.microsoft.com/office/word/2010/wordml" xmlns:w15="http://schemas.microsoft.com/office/word/2012/wordml" xmlns:w16se="http://schemas.microsoft.com/office/word/2015/wordml/symex" xmlns:wpg="http://schemas.microsoft.com/office/word/2010/wordprocessingGroup" xmlns:wpi="http://schemas.microsoft.com/office/word/2010/wordprocessingInk" xmlns:wne="http://schemas.microsoft.com/office/word/2006/wordml" xmlns:wps="http://schemas.microsoft.com/office/word/2010/wordprocessingShape" mc:Ignorable="w14 w15 w16se wp14">
   <w:body>
     <w:p>
       <w:pPr>
@@ -269,18 +269,17 @@
       <w:r>
         <w:rPr>
           <w:rFonts w:ascii="Times New Roman" w:hAnsi="Times New Roman"/>
-          <w:b/>
-          <w:bCs/>
-          <w:color w:val="000000"/>
-          <w:sz w:val="24"/>
-          <w:szCs w:val="24"/>
+          <w:bCs/>
+          <w:color w:val="000000"/>
+          <w:sz w:val="24"/>
+          <w:szCs w:val="24"/>
+          <w:u w:val="single"/>
         </w:rPr>
         <w:t>_________________</w:t>
       </w:r>
       <w:r>
         <w:rPr>
           <w:rFonts w:ascii="Times New Roman" w:hAnsi="Times New Roman"/>
-          <w:b/>
           <w:bCs/>
           <w:color w:val="000000"/>
           <w:sz w:val="24"/>
@@ -292,7 +291,6 @@
       <w:r>
         <w:rPr>
           <w:rFonts w:ascii="Times New Roman" w:hAnsi="Times New Roman"/>
-          <w:b/>
           <w:bCs/>
           <w:color w:val="000000"/>
           <w:sz w:val="24"/>
@@ -304,7 +302,6 @@
       <w:r>
         <w:rPr>
           <w:rFonts w:ascii="Times New Roman" w:hAnsi="Times New Roman"/>
-          <w:b/>
           <w:bCs/>
           <w:color w:val="000000"/>
           <w:sz w:val="24"/>
@@ -688,8 +685,12 @@
                 <w:rFonts w:ascii="Times New Roman" w:hAnsi="Times New Roman"/>
               </w:rPr>
             </w:pPr>
-            <w:bookmarkStart w:id="0" w:name="_GoBack"/>
-            <w:bookmarkEnd w:id="0"/>
+            <w:r>
+              <w:rPr>
+                <w:rFonts w:ascii="Times New Roman" w:hAnsi="Times New Roman"/>
+              </w:rPr>
+              <w:t>Доктор физико-математических наук</w:t>
+            </w:r>
           </w:p>
         </w:tc>
         <w:tc>
@@ -705,6 +706,12 @@
                 <w:rFonts w:ascii="Times New Roman" w:hAnsi="Times New Roman"/>
               </w:rPr>
             </w:pPr>
+            <w:r>
+              <w:rPr>
+                <w:rFonts w:ascii="Times New Roman" w:hAnsi="Times New Roman"/>
+              </w:rPr>
+              <w:t>профессор</w:t>
+            </w:r>
           </w:p>
         </w:tc>
         <w:tc>
@@ -720,6 +727,12 @@
                 <w:rFonts w:ascii="Times New Roman" w:hAnsi="Times New Roman"/>
               </w:rPr>
             </w:pPr>
+            <w:r>
+              <w:rPr>
+                <w:rFonts w:ascii="Times New Roman" w:hAnsi="Times New Roman"/>
+              </w:rPr>
+              <w:t>ФГАОУ ВО "Казанский (Приволжский) федеральный университет", ФГАОУ ВО КФУ, КФУ, Казанский университет</w:t>
+            </w:r>
           </w:p>
         </w:tc>
         <w:tc>
@@ -735,6 +748,12 @@
                 <w:rFonts w:ascii="Times New Roman" w:hAnsi="Times New Roman"/>
               </w:rPr>
             </w:pPr>
+            <w:r>
+              <w:rPr>
+                <w:rFonts w:ascii="Times New Roman" w:hAnsi="Times New Roman"/>
+              </w:rPr>
+              <w:t>зав. кафедрой дифференциальных уравнений ИММ им. Н.И. Лобачевского КФУ</w:t>
+            </w:r>
           </w:p>
         </w:tc>
       </w:tr>
@@ -995,6 +1014,12 @@
                 <w:rFonts w:ascii="Times New Roman" w:hAnsi="Times New Roman"/>
               </w:rPr>
             </w:pPr>
+            <w:r>
+              <w:rPr>
+                <w:rFonts w:ascii="Times New Roman" w:hAnsi="Times New Roman"/>
+              </w:rPr>
+              <w:t>Лапин Александр Васильевич</w:t>
+            </w:r>
           </w:p>
           <w:p>
             <w:pPr>
@@ -1013,11 +1038,16 @@
           <w:p>
             <w:pPr>
               <w:spacing w:after="0" w:line="240" w:lineRule="auto"/>
-              <w:jc w:val="center"/>
-              <w:rPr>
-                <w:rFonts w:ascii="Times New Roman" w:hAnsi="Times New Roman"/>
-              </w:rPr>
-            </w:pPr>
+              <w:rPr>
+                <w:rFonts w:ascii="Times New Roman" w:hAnsi="Times New Roman"/>
+              </w:rPr>
+            </w:pPr>
+            <w:r>
+              <w:rPr>
+                <w:rFonts w:ascii="Times New Roman" w:hAnsi="Times New Roman"/>
+              </w:rPr>
+              <w:t>Доктор физико-математических наук</w:t>
+            </w:r>
           </w:p>
         </w:tc>
         <w:tc>
@@ -1031,6 +1061,18 @@
                 <w:rFonts w:ascii="Times New Roman" w:hAnsi="Times New Roman"/>
               </w:rPr>
             </w:pPr>
+            <w:r>
+              <w:rPr>
+                <w:rFonts w:ascii="Times New Roman" w:hAnsi="Times New Roman"/>
+              </w:rPr>
+              <w:t>п</w:t>
+            </w:r>
+            <w:r>
+              <w:rPr>
+                <w:rFonts w:ascii="Times New Roman" w:hAnsi="Times New Roman"/>
+              </w:rPr>
+              <w:t>рофессор</w:t>
+            </w:r>
           </w:p>
         </w:tc>
         <w:tc>
@@ -1045,6 +1087,12 @@
                 <w:rFonts w:ascii="Times New Roman" w:hAnsi="Times New Roman"/>
               </w:rPr>
             </w:pPr>
+            <w:r>
+              <w:rPr>
+                <w:rFonts w:ascii="Times New Roman" w:hAnsi="Times New Roman"/>
+              </w:rPr>
+              <w:t>ФГАОУ ВО "Казанский (Приволжский) федеральный университет", ФГАОУ ВО КФУ, КФУ, Казанский университет</w:t>
+            </w:r>
           </w:p>
         </w:tc>
         <w:tc>
@@ -1059,6 +1107,355 @@
                 <w:rFonts w:ascii="Times New Roman" w:hAnsi="Times New Roman"/>
               </w:rPr>
             </w:pPr>
+            <w:r>
+              <w:rPr>
+                <w:rFonts w:ascii="Times New Roman" w:hAnsi="Times New Roman"/>
+              </w:rPr>
+              <w:t>п</w:t>
+            </w:r>
+            <w:r>
+              <w:rPr>
+                <w:rFonts w:ascii="Times New Roman" w:hAnsi="Times New Roman"/>
+              </w:rPr>
+              <w:t>рофессор кафедры</w:t>
+            </w:r>
+            <w:r>
+              <w:rPr>
+                <w:rFonts w:ascii="Times New Roman" w:hAnsi="Times New Roman"/>
+              </w:rPr>
+              <w:t xml:space="preserve"> математической статистики </w:t>
+            </w:r>
+            <w:r>
+              <w:rPr>
+                <w:rFonts w:ascii="Times New Roman" w:hAnsi="Times New Roman"/>
+              </w:rPr>
+              <w:t>Институт</w:t>
+            </w:r>
+            <w:r>
+              <w:rPr>
+                <w:rFonts w:ascii="Times New Roman" w:hAnsi="Times New Roman"/>
+              </w:rPr>
+              <w:t>а</w:t>
+            </w:r>
+            <w:r>
+              <w:rPr>
+                <w:rFonts w:ascii="Times New Roman" w:hAnsi="Times New Roman"/>
+              </w:rPr>
+              <w:t xml:space="preserve"> вычислительной математики и информационных технологий</w:t>
+            </w:r>
+            <w:r>
+              <w:rPr>
+                <w:rFonts w:ascii="Times New Roman" w:hAnsi="Times New Roman"/>
+              </w:rPr>
+              <w:t xml:space="preserve"> КФУ</w:t>
+            </w:r>
+          </w:p>
+        </w:tc>
+      </w:tr>
+      <w:tr>
+        <w:tc>
+          <w:tcPr>
+            <w:tcW w:w="3686" w:type="dxa"/>
+            <w:shd w:val="clear" w:color="auto" w:fill="auto"/>
+          </w:tcPr>
+          <w:p>
+            <w:pPr>
+              <w:spacing w:after="0" w:line="240" w:lineRule="auto"/>
+              <w:rPr>
+                <w:rFonts w:ascii="Times New Roman" w:hAnsi="Times New Roman"/>
+              </w:rPr>
+            </w:pPr>
+            <w:r>
+              <w:rPr>
+                <w:rFonts w:ascii="Times New Roman" w:hAnsi="Times New Roman"/>
+              </w:rPr>
+              <w:t>Столов Евгений Львович</w:t>
+            </w:r>
+          </w:p>
+        </w:tc>
+        <w:tc>
+          <w:tcPr>
+            <w:tcW w:w="1843" w:type="dxa"/>
+            <w:shd w:val="clear" w:color="auto" w:fill="auto"/>
+          </w:tcPr>
+          <w:p>
+            <w:pPr>
+              <w:spacing w:after="0" w:line="240" w:lineRule="auto"/>
+              <w:rPr>
+                <w:rFonts w:ascii="Times New Roman" w:hAnsi="Times New Roman"/>
+              </w:rPr>
+            </w:pPr>
+            <w:r>
+              <w:rPr>
+                <w:rFonts w:ascii="Times New Roman" w:hAnsi="Times New Roman"/>
+              </w:rPr>
+              <w:t xml:space="preserve">Доктор </w:t>
+            </w:r>
+            <w:r>
+              <w:rPr>
+                <w:rFonts w:ascii="Times New Roman" w:hAnsi="Times New Roman"/>
+              </w:rPr>
+              <w:t>технических</w:t>
+            </w:r>
+            <w:r>
+              <w:rPr>
+                <w:rFonts w:ascii="Times New Roman" w:hAnsi="Times New Roman"/>
+              </w:rPr>
+              <w:t xml:space="preserve"> наук</w:t>
+            </w:r>
+          </w:p>
+        </w:tc>
+        <w:tc>
+          <w:tcPr>
+            <w:tcW w:w="1842" w:type="dxa"/>
+          </w:tcPr>
+          <w:p>
+            <w:pPr>
+              <w:spacing w:after="0" w:line="240" w:lineRule="auto"/>
+              <w:rPr>
+                <w:rFonts w:ascii="Times New Roman" w:hAnsi="Times New Roman"/>
+              </w:rPr>
+            </w:pPr>
+            <w:r>
+              <w:rPr>
+                <w:rFonts w:ascii="Times New Roman" w:hAnsi="Times New Roman"/>
+              </w:rPr>
+              <w:t>профессор</w:t>
+            </w:r>
+          </w:p>
+        </w:tc>
+        <w:tc>
+          <w:tcPr>
+            <w:tcW w:w="5387" w:type="dxa"/>
+            <w:shd w:val="clear" w:color="auto" w:fill="auto"/>
+          </w:tcPr>
+          <w:p>
+            <w:pPr>
+              <w:spacing w:after="0" w:line="240" w:lineRule="auto"/>
+              <w:rPr>
+                <w:rFonts w:ascii="Times New Roman" w:hAnsi="Times New Roman"/>
+              </w:rPr>
+            </w:pPr>
+            <w:r>
+              <w:rPr>
+                <w:rFonts w:ascii="Times New Roman" w:hAnsi="Times New Roman"/>
+              </w:rPr>
+              <w:t>ФГАОУ ВО "Казанский (Приволжский) федеральный университет", ФГАОУ ВО КФУ, КФУ, Казанский университет</w:t>
+            </w:r>
+          </w:p>
+        </w:tc>
+        <w:tc>
+          <w:tcPr>
+            <w:tcW w:w="2977" w:type="dxa"/>
+            <w:shd w:val="clear" w:color="auto" w:fill="auto"/>
+          </w:tcPr>
+          <w:p>
+            <w:pPr>
+              <w:spacing w:after="0" w:line="240" w:lineRule="auto"/>
+              <w:rPr>
+                <w:rFonts w:ascii="Times New Roman" w:hAnsi="Times New Roman"/>
+              </w:rPr>
+            </w:pPr>
+            <w:r>
+              <w:rPr>
+                <w:rFonts w:ascii="Times New Roman" w:hAnsi="Times New Roman"/>
+              </w:rPr>
+              <w:t xml:space="preserve">профессор </w:t>
+            </w:r>
+            <w:r>
+              <w:rPr>
+                <w:rFonts w:ascii="Times New Roman" w:hAnsi="Times New Roman"/>
+              </w:rPr>
+              <w:t>кафедр</w:t>
+            </w:r>
+            <w:r>
+              <w:rPr>
+                <w:rFonts w:ascii="Times New Roman" w:hAnsi="Times New Roman"/>
+              </w:rPr>
+              <w:t>ы</w:t>
+            </w:r>
+            <w:r>
+              <w:rPr>
+                <w:rFonts w:ascii="Times New Roman" w:hAnsi="Times New Roman"/>
+              </w:rPr>
+              <w:t xml:space="preserve"> системного анализа и информационных технологий</w:t>
+            </w:r>
+            <w:r>
+              <w:rPr>
+                <w:rFonts w:ascii="Times New Roman" w:hAnsi="Times New Roman"/>
+              </w:rPr>
+              <w:t xml:space="preserve"> </w:t>
+            </w:r>
+            <w:r>
+              <w:rPr>
+                <w:rFonts w:ascii="Times New Roman" w:hAnsi="Times New Roman"/>
+              </w:rPr>
+              <w:t>Институт</w:t>
+            </w:r>
+            <w:r>
+              <w:rPr>
+                <w:rFonts w:ascii="Times New Roman" w:hAnsi="Times New Roman"/>
+              </w:rPr>
+              <w:t>а</w:t>
+            </w:r>
+            <w:r>
+              <w:rPr>
+                <w:rFonts w:ascii="Times New Roman" w:hAnsi="Times New Roman"/>
+              </w:rPr>
+              <w:t xml:space="preserve"> вычислительной математики и информационных технологий</w:t>
+            </w:r>
+            <w:r>
+              <w:rPr>
+                <w:rFonts w:ascii="Times New Roman" w:hAnsi="Times New Roman"/>
+              </w:rPr>
+              <w:t xml:space="preserve"> КФУ</w:t>
+            </w:r>
+          </w:p>
+        </w:tc>
+      </w:tr>
+      <w:tr>
+        <w:tc>
+          <w:tcPr>
+            <w:tcW w:w="3686" w:type="dxa"/>
+            <w:shd w:val="clear" w:color="auto" w:fill="auto"/>
+          </w:tcPr>
+          <w:p>
+            <w:pPr>
+              <w:spacing w:after="0" w:line="240" w:lineRule="auto"/>
+              <w:rPr>
+                <w:rFonts w:ascii="Times New Roman" w:hAnsi="Times New Roman"/>
+              </w:rPr>
+            </w:pPr>
+            <w:r>
+              <w:rPr>
+                <w:rFonts w:ascii="Times New Roman" w:hAnsi="Times New Roman"/>
+              </w:rPr>
+              <w:t>Соловьев Валерий Дмитриевич</w:t>
+            </w:r>
+          </w:p>
+        </w:tc>
+        <w:tc>
+          <w:tcPr>
+            <w:tcW w:w="1843" w:type="dxa"/>
+            <w:shd w:val="clear" w:color="auto" w:fill="auto"/>
+          </w:tcPr>
+          <w:p>
+            <w:pPr>
+              <w:spacing w:after="0" w:line="240" w:lineRule="auto"/>
+              <w:rPr>
+                <w:rFonts w:ascii="Times New Roman" w:hAnsi="Times New Roman"/>
+              </w:rPr>
+            </w:pPr>
+            <w:r>
+              <w:rPr>
+                <w:rFonts w:ascii="Times New Roman" w:hAnsi="Times New Roman"/>
+              </w:rPr>
+              <w:t>Доктор физико-математических наук</w:t>
+            </w:r>
+          </w:p>
+        </w:tc>
+        <w:tc>
+          <w:tcPr>
+            <w:tcW w:w="1842" w:type="dxa"/>
+          </w:tcPr>
+          <w:p>
+            <w:pPr>
+              <w:spacing w:after="0" w:line="240" w:lineRule="auto"/>
+              <w:rPr>
+                <w:rFonts w:ascii="Times New Roman" w:hAnsi="Times New Roman"/>
+              </w:rPr>
+            </w:pPr>
+            <w:r>
+              <w:rPr>
+                <w:rFonts w:ascii="Times New Roman" w:hAnsi="Times New Roman"/>
+              </w:rPr>
+              <w:t>профессор</w:t>
+            </w:r>
+          </w:p>
+        </w:tc>
+        <w:tc>
+          <w:tcPr>
+            <w:tcW w:w="5387" w:type="dxa"/>
+            <w:shd w:val="clear" w:color="auto" w:fill="auto"/>
+          </w:tcPr>
+          <w:p>
+            <w:pPr>
+              <w:spacing w:after="0" w:line="240" w:lineRule="auto"/>
+              <w:rPr>
+                <w:rFonts w:ascii="Times New Roman" w:hAnsi="Times New Roman"/>
+              </w:rPr>
+            </w:pPr>
+            <w:r>
+              <w:rPr>
+                <w:rFonts w:ascii="Times New Roman" w:hAnsi="Times New Roman"/>
+              </w:rPr>
+              <w:t>ФГАОУ ВО "Казанский (Приволжский) федеральный университет", ФГАОУ ВО КФУ, КФУ, Казанский университет</w:t>
+            </w:r>
+          </w:p>
+        </w:tc>
+        <w:tc>
+          <w:tcPr>
+            <w:tcW w:w="2977" w:type="dxa"/>
+            <w:shd w:val="clear" w:color="auto" w:fill="auto"/>
+          </w:tcPr>
+          <w:p>
+            <w:pPr>
+              <w:spacing w:after="0" w:line="240" w:lineRule="auto"/>
+              <w:rPr>
+                <w:rFonts w:ascii="Times New Roman" w:hAnsi="Times New Roman"/>
+              </w:rPr>
+            </w:pPr>
+            <w:r>
+              <w:rPr>
+                <w:rFonts w:ascii="Times New Roman" w:hAnsi="Times New Roman"/>
+              </w:rPr>
+              <w:t>Профессор</w:t>
+            </w:r>
+            <w:r>
+              <w:t xml:space="preserve"> </w:t>
+            </w:r>
+            <w:r>
+              <w:rPr>
+                <w:rFonts w:ascii="Times New Roman" w:hAnsi="Times New Roman"/>
+              </w:rPr>
+              <w:t>кафедр</w:t>
+            </w:r>
+            <w:r>
+              <w:rPr>
+                <w:rFonts w:ascii="Times New Roman" w:hAnsi="Times New Roman"/>
+              </w:rPr>
+              <w:t>ы</w:t>
+            </w:r>
+            <w:r>
+              <w:rPr>
+                <w:rFonts w:ascii="Times New Roman" w:hAnsi="Times New Roman"/>
+              </w:rPr>
+              <w:t xml:space="preserve"> Интеллектуальных</w:t>
+            </w:r>
+            <w:r>
+              <w:rPr>
+                <w:rFonts w:ascii="Times New Roman" w:hAnsi="Times New Roman"/>
+              </w:rPr>
+              <w:t xml:space="preserve"> технологи</w:t>
+            </w:r>
+            <w:r>
+              <w:rPr>
+                <w:rFonts w:ascii="Times New Roman" w:hAnsi="Times New Roman"/>
+              </w:rPr>
+              <w:t>й</w:t>
+            </w:r>
+            <w:r>
+              <w:rPr>
+                <w:rFonts w:ascii="Times New Roman" w:hAnsi="Times New Roman"/>
+              </w:rPr>
+              <w:t xml:space="preserve"> поиска</w:t>
+            </w:r>
+            <w:r>
+              <w:rPr>
+                <w:rFonts w:ascii="Times New Roman" w:hAnsi="Times New Roman"/>
+              </w:rPr>
+              <w:t xml:space="preserve"> Высший школы ИТИС КФУ </w:t>
+            </w:r>
           </w:p>
         </w:tc>
       </w:tr>
@@ -1102,6 +1499,7 @@
           <w:szCs w:val="24"/>
           <w:u w:val="single"/>
         </w:rPr>
+        <w:lastRenderedPageBreak/>
         <w:t>Сведения о председателе диссертационного совета</w:t>
       </w:r>
     </w:p>
@@ -1323,6 +1721,20 @@
                 <w:rFonts w:ascii="Times New Roman" w:hAnsi="Times New Roman"/>
               </w:rPr>
             </w:pPr>
+            <w:r>
+              <w:rPr>
+                <w:rFonts w:ascii="Times New Roman" w:hAnsi="Times New Roman"/>
+              </w:rPr>
+              <w:t xml:space="preserve">Арсланов Марат </w:t>
+            </w:r>
+            <w:proofErr w:type="spellStart"/>
+            <w:r>
+              <w:rPr>
+                <w:rFonts w:ascii="Times New Roman" w:hAnsi="Times New Roman"/>
+              </w:rPr>
+              <w:t>Мирзаевич</w:t>
+            </w:r>
+            <w:proofErr w:type="spellEnd"/>
           </w:p>
           <w:p>
             <w:pPr>
@@ -1341,11 +1753,16 @@
           <w:p>
             <w:pPr>
               <w:spacing w:after="0" w:line="240" w:lineRule="auto"/>
-              <w:jc w:val="center"/>
-              <w:rPr>
-                <w:rFonts w:ascii="Times New Roman" w:hAnsi="Times New Roman"/>
-              </w:rPr>
-            </w:pPr>
+              <w:rPr>
+                <w:rFonts w:ascii="Times New Roman" w:hAnsi="Times New Roman"/>
+              </w:rPr>
+            </w:pPr>
+            <w:r>
+              <w:rPr>
+                <w:rFonts w:ascii="Times New Roman" w:hAnsi="Times New Roman"/>
+              </w:rPr>
+              <w:t>Доктор физико-математических наук</w:t>
+            </w:r>
           </w:p>
         </w:tc>
         <w:tc>
@@ -1359,6 +1776,12 @@
                 <w:rFonts w:ascii="Times New Roman" w:hAnsi="Times New Roman"/>
               </w:rPr>
             </w:pPr>
+            <w:r>
+              <w:rPr>
+                <w:rFonts w:ascii="Times New Roman" w:hAnsi="Times New Roman"/>
+              </w:rPr>
+              <w:t>профессор</w:t>
+            </w:r>
           </w:p>
         </w:tc>
         <w:tc>
@@ -1373,6 +1796,12 @@
                 <w:rFonts w:ascii="Times New Roman" w:hAnsi="Times New Roman"/>
               </w:rPr>
             </w:pPr>
+            <w:r>
+              <w:rPr>
+                <w:rFonts w:ascii="Times New Roman" w:hAnsi="Times New Roman"/>
+              </w:rPr>
+              <w:t>ФГАОУ ВО "Казанский (Приволжский) федеральный университет", ФГАОУ ВО КФУ, КФУ, Казанский университет</w:t>
+            </w:r>
           </w:p>
         </w:tc>
         <w:tc>
@@ -1387,6 +1816,36 @@
                 <w:rFonts w:ascii="Times New Roman" w:hAnsi="Times New Roman"/>
               </w:rPr>
             </w:pPr>
+            <w:r>
+              <w:rPr>
+                <w:rFonts w:ascii="Times New Roman" w:hAnsi="Times New Roman"/>
+              </w:rPr>
+              <w:t>заведующий кафедрой</w:t>
+            </w:r>
+            <w:r>
+              <w:rPr>
+                <w:rFonts w:ascii="Times New Roman" w:hAnsi="Times New Roman"/>
+              </w:rPr>
+              <w:t xml:space="preserve"> </w:t>
+            </w:r>
+            <w:r>
+              <w:rPr>
+                <w:rFonts w:ascii="Times New Roman" w:hAnsi="Times New Roman"/>
+              </w:rPr>
+              <w:t>алгебры и математической логики</w:t>
+            </w:r>
+            <w:r>
+              <w:rPr>
+                <w:rFonts w:ascii="Times New Roman" w:hAnsi="Times New Roman"/>
+              </w:rPr>
+              <w:t xml:space="preserve"> </w:t>
+            </w:r>
+            <w:r>
+              <w:rPr>
+                <w:rFonts w:ascii="Times New Roman" w:hAnsi="Times New Roman"/>
+              </w:rPr>
+              <w:t>Института вычислительной математики и информационных технологий КФУ</w:t>
+            </w:r>
           </w:p>
         </w:tc>
       </w:tr>
@@ -1662,6 +2121,42 @@
                 <w:rFonts w:ascii="Times New Roman" w:hAnsi="Times New Roman"/>
               </w:rPr>
             </w:pPr>
+            <w:proofErr w:type="spellStart"/>
+            <w:r>
+              <w:rPr>
+                <w:rFonts w:ascii="Times New Roman" w:hAnsi="Times New Roman"/>
+              </w:rPr>
+              <w:t>Еникеев</w:t>
+            </w:r>
+            <w:proofErr w:type="spellEnd"/>
+            <w:r>
+              <w:rPr>
+                <w:rFonts w:ascii="Times New Roman" w:hAnsi="Times New Roman"/>
+              </w:rPr>
+              <w:t xml:space="preserve"> </w:t>
+            </w:r>
+            <w:proofErr w:type="spellStart"/>
+            <w:r>
+              <w:rPr>
+                <w:rFonts w:ascii="Times New Roman" w:hAnsi="Times New Roman"/>
+              </w:rPr>
+              <w:t>Арслан</w:t>
+            </w:r>
+            <w:proofErr w:type="spellEnd"/>
+            <w:r>
+              <w:rPr>
+                <w:rFonts w:ascii="Times New Roman" w:hAnsi="Times New Roman"/>
+              </w:rPr>
+              <w:t xml:space="preserve"> </w:t>
+            </w:r>
+            <w:proofErr w:type="spellStart"/>
+            <w:r>
+              <w:rPr>
+                <w:rFonts w:ascii="Times New Roman" w:hAnsi="Times New Roman"/>
+              </w:rPr>
+              <w:t>Ильясович</w:t>
+            </w:r>
+            <w:proofErr w:type="spellEnd"/>
           </w:p>
           <w:p>
             <w:pPr>
@@ -1680,11 +2175,22 @@
           <w:p>
             <w:pPr>
               <w:spacing w:after="0" w:line="240" w:lineRule="auto"/>
-              <w:jc w:val="center"/>
-              <w:rPr>
-                <w:rFonts w:ascii="Times New Roman" w:hAnsi="Times New Roman"/>
-              </w:rPr>
-            </w:pPr>
+              <w:rPr>
+                <w:rFonts w:ascii="Times New Roman" w:hAnsi="Times New Roman"/>
+              </w:rPr>
+            </w:pPr>
+            <w:r>
+              <w:rPr>
+                <w:rFonts w:ascii="Times New Roman" w:hAnsi="Times New Roman"/>
+              </w:rPr>
+              <w:t xml:space="preserve">Кандидат </w:t>
+            </w:r>
+            <w:r>
+              <w:rPr>
+                <w:rFonts w:ascii="Times New Roman" w:hAnsi="Times New Roman"/>
+              </w:rPr>
+              <w:t>физико-математических наук</w:t>
+            </w:r>
           </w:p>
         </w:tc>
         <w:tc>
@@ -1698,6 +2204,12 @@
                 <w:rFonts w:ascii="Times New Roman" w:hAnsi="Times New Roman"/>
               </w:rPr>
             </w:pPr>
+            <w:r>
+              <w:rPr>
+                <w:rFonts w:ascii="Times New Roman" w:hAnsi="Times New Roman"/>
+              </w:rPr>
+              <w:t>доцент</w:t>
+            </w:r>
           </w:p>
         </w:tc>
         <w:tc>
@@ -1712,6 +2224,12 @@
                 <w:rFonts w:ascii="Times New Roman" w:hAnsi="Times New Roman"/>
               </w:rPr>
             </w:pPr>
+            <w:r>
+              <w:rPr>
+                <w:rFonts w:ascii="Times New Roman" w:hAnsi="Times New Roman"/>
+              </w:rPr>
+              <w:t>ФГАОУ ВО "Казанский (Приволжский) федеральный университет", ФГАОУ ВО КФУ, КФУ, Казанский университет</w:t>
+            </w:r>
           </w:p>
         </w:tc>
         <w:tc>
@@ -1726,6 +2244,36 @@
                 <w:rFonts w:ascii="Times New Roman" w:hAnsi="Times New Roman"/>
               </w:rPr>
             </w:pPr>
+            <w:r>
+              <w:rPr>
+                <w:rFonts w:ascii="Times New Roman" w:hAnsi="Times New Roman"/>
+              </w:rPr>
+              <w:t>заведующий</w:t>
+            </w:r>
+            <w:r>
+              <w:rPr>
+                <w:rFonts w:ascii="Times New Roman" w:hAnsi="Times New Roman"/>
+              </w:rPr>
+              <w:t xml:space="preserve"> кафедр</w:t>
+            </w:r>
+            <w:r>
+              <w:rPr>
+                <w:rFonts w:ascii="Times New Roman" w:hAnsi="Times New Roman"/>
+              </w:rPr>
+              <w:t>ой</w:t>
+            </w:r>
+            <w:r>
+              <w:rPr>
+                <w:rFonts w:ascii="Times New Roman" w:hAnsi="Times New Roman"/>
+              </w:rPr>
+              <w:t xml:space="preserve"> технологий программирования </w:t>
+            </w:r>
+            <w:r>
+              <w:rPr>
+                <w:rFonts w:ascii="Times New Roman" w:hAnsi="Times New Roman"/>
+              </w:rPr>
+              <w:t>Института вычислительной математики и информационных технологий КФУ</w:t>
+            </w:r>
           </w:p>
         </w:tc>
       </w:tr>
@@ -1769,7 +2317,6 @@
           <w:szCs w:val="24"/>
           <w:u w:val="single"/>
         </w:rPr>
-        <w:lastRenderedPageBreak/>
         <w:t>Сведения об оппонентах, давших отзыв на диссертацию</w:t>
       </w:r>
     </w:p>
@@ -1991,6 +2538,20 @@
                 <w:rFonts w:ascii="Times New Roman" w:hAnsi="Times New Roman"/>
               </w:rPr>
             </w:pPr>
+            <w:proofErr w:type="spellStart"/>
+            <w:r>
+              <w:rPr>
+                <w:rFonts w:ascii="Times New Roman" w:hAnsi="Times New Roman"/>
+              </w:rPr>
+              <w:t>Райхлин</w:t>
+            </w:r>
+            <w:proofErr w:type="spellEnd"/>
+            <w:r>
+              <w:rPr>
+                <w:rFonts w:ascii="Times New Roman" w:hAnsi="Times New Roman"/>
+              </w:rPr>
+              <w:t xml:space="preserve"> Вадим Абрамович</w:t>
+            </w:r>
           </w:p>
           <w:p>
             <w:pPr>
@@ -2013,6 +2574,12 @@
                 <w:rFonts w:ascii="Times New Roman" w:hAnsi="Times New Roman"/>
               </w:rPr>
             </w:pPr>
+            <w:r>
+              <w:rPr>
+                <w:rFonts w:ascii="Times New Roman" w:hAnsi="Times New Roman"/>
+              </w:rPr>
+              <w:t>Доктор физико-математических наук</w:t>
+            </w:r>
           </w:p>
         </w:tc>
         <w:tc>
@@ -2026,6 +2593,12 @@
                 <w:rFonts w:ascii="Times New Roman" w:hAnsi="Times New Roman"/>
               </w:rPr>
             </w:pPr>
+            <w:r>
+              <w:rPr>
+                <w:rFonts w:ascii="Times New Roman" w:hAnsi="Times New Roman"/>
+              </w:rPr>
+              <w:t>профессор</w:t>
+            </w:r>
           </w:p>
         </w:tc>
         <w:tc>
@@ -2040,6 +2613,12 @@
                 <w:rFonts w:ascii="Times New Roman" w:hAnsi="Times New Roman"/>
               </w:rPr>
             </w:pPr>
+            <w:r>
+              <w:rPr>
+                <w:rFonts w:ascii="Times New Roman" w:hAnsi="Times New Roman"/>
+              </w:rPr>
+              <w:t>Казанский национальный исследовательский технический университет им. А.Н. Туполева (КНИТУ-КАИ)</w:t>
+            </w:r>
           </w:p>
         </w:tc>
         <w:tc>
@@ -2054,6 +2633,121 @@
                 <w:rFonts w:ascii="Times New Roman" w:hAnsi="Times New Roman"/>
               </w:rPr>
             </w:pPr>
+            <w:r>
+              <w:rPr>
+                <w:rFonts w:ascii="Times New Roman" w:hAnsi="Times New Roman"/>
+              </w:rPr>
+              <w:t>профессор кафедры компьютерных систем Казанского национального исследовательского технического университета им. А.Н. Туполева (КНИТУ-КАИ)</w:t>
+            </w:r>
+          </w:p>
+        </w:tc>
+      </w:tr>
+      <w:tr>
+        <w:tc>
+          <w:tcPr>
+            <w:tcW w:w="3686" w:type="dxa"/>
+            <w:shd w:val="clear" w:color="auto" w:fill="auto"/>
+          </w:tcPr>
+          <w:p>
+            <w:pPr>
+              <w:spacing w:after="0" w:line="240" w:lineRule="auto"/>
+              <w:rPr>
+                <w:rFonts w:ascii="Times New Roman" w:hAnsi="Times New Roman"/>
+              </w:rPr>
+            </w:pPr>
+            <w:r>
+              <w:rPr>
+                <w:rFonts w:ascii="Times New Roman" w:hAnsi="Times New Roman"/>
+              </w:rPr>
+              <w:t>Поляков Владимир Николаевич</w:t>
+            </w:r>
+          </w:p>
+        </w:tc>
+        <w:tc>
+          <w:tcPr>
+            <w:tcW w:w="1843" w:type="dxa"/>
+            <w:shd w:val="clear" w:color="auto" w:fill="auto"/>
+          </w:tcPr>
+          <w:p>
+            <w:pPr>
+              <w:spacing w:after="0" w:line="240" w:lineRule="auto"/>
+              <w:rPr>
+                <w:rFonts w:ascii="Times New Roman" w:hAnsi="Times New Roman"/>
+              </w:rPr>
+            </w:pPr>
+            <w:r>
+              <w:rPr>
+                <w:rFonts w:ascii="Times New Roman" w:hAnsi="Times New Roman"/>
+              </w:rPr>
+              <w:t>Кандидат технических наук</w:t>
+            </w:r>
+          </w:p>
+        </w:tc>
+        <w:tc>
+          <w:tcPr>
+            <w:tcW w:w="1842" w:type="dxa"/>
+          </w:tcPr>
+          <w:p>
+            <w:pPr>
+              <w:spacing w:after="0" w:line="240" w:lineRule="auto"/>
+              <w:rPr>
+                <w:rFonts w:ascii="Times New Roman" w:hAnsi="Times New Roman"/>
+              </w:rPr>
+            </w:pPr>
+            <w:r>
+              <w:rPr>
+                <w:rFonts w:ascii="Times New Roman" w:hAnsi="Times New Roman"/>
+              </w:rPr>
+              <w:t>Доцент</w:t>
+            </w:r>
+          </w:p>
+        </w:tc>
+        <w:tc>
+          <w:tcPr>
+            <w:tcW w:w="5387" w:type="dxa"/>
+            <w:shd w:val="clear" w:color="auto" w:fill="auto"/>
+          </w:tcPr>
+          <w:p>
+            <w:pPr>
+              <w:spacing w:after="0" w:line="240" w:lineRule="auto"/>
+              <w:rPr>
+                <w:rFonts w:ascii="Times New Roman" w:hAnsi="Times New Roman"/>
+              </w:rPr>
+            </w:pPr>
+            <w:r>
+              <w:rPr>
+                <w:rFonts w:ascii="Times New Roman" w:hAnsi="Times New Roman"/>
+              </w:rPr>
+              <w:t xml:space="preserve">Национального исследовательского технологического университета </w:t>
+            </w:r>
+            <w:proofErr w:type="spellStart"/>
+            <w:r>
+              <w:rPr>
+                <w:rFonts w:ascii="Times New Roman" w:hAnsi="Times New Roman"/>
+              </w:rPr>
+              <w:t>МИСиС</w:t>
+            </w:r>
+            <w:proofErr w:type="spellEnd"/>
+          </w:p>
+        </w:tc>
+        <w:tc>
+          <w:tcPr>
+            <w:tcW w:w="2977" w:type="dxa"/>
+            <w:shd w:val="clear" w:color="auto" w:fill="auto"/>
+          </w:tcPr>
+          <w:p>
+            <w:pPr>
+              <w:spacing w:after="0" w:line="240" w:lineRule="auto"/>
+              <w:rPr>
+                <w:rFonts w:ascii="Times New Roman" w:hAnsi="Times New Roman"/>
+              </w:rPr>
+            </w:pPr>
+            <w:r>
+              <w:rPr>
+                <w:rFonts w:ascii="Times New Roman" w:hAnsi="Times New Roman"/>
+              </w:rPr>
+              <w:t xml:space="preserve">Доцент кафедры АСУ </w:t>
+            </w:r>
           </w:p>
         </w:tc>
       </w:tr>
@@ -2097,6 +2791,7 @@
           <w:szCs w:val="24"/>
           <w:u w:val="single"/>
         </w:rPr>
+        <w:lastRenderedPageBreak/>
         <w:t>Сведения о лице, утвердившем заключение организации, где подготавливалась диссертация</w:t>
       </w:r>
     </w:p>
@@ -2317,6 +3012,28 @@
                 <w:rFonts w:ascii="Times New Roman" w:hAnsi="Times New Roman"/>
               </w:rPr>
             </w:pPr>
+            <w:proofErr w:type="spellStart"/>
+            <w:r>
+              <w:rPr>
+                <w:rFonts w:ascii="Times New Roman" w:hAnsi="Times New Roman"/>
+              </w:rPr>
+              <w:t>Латыпов</w:t>
+            </w:r>
+            <w:proofErr w:type="spellEnd"/>
+            <w:r>
+              <w:rPr>
+                <w:rFonts w:ascii="Times New Roman" w:hAnsi="Times New Roman"/>
+              </w:rPr>
+              <w:t xml:space="preserve"> Рустам </w:t>
+            </w:r>
+            <w:proofErr w:type="spellStart"/>
+            <w:r>
+              <w:rPr>
+                <w:rFonts w:ascii="Times New Roman" w:hAnsi="Times New Roman"/>
+              </w:rPr>
+              <w:t>Хафизович</w:t>
+            </w:r>
+            <w:proofErr w:type="spellEnd"/>
           </w:p>
         </w:tc>
         <w:tc>
@@ -2332,15 +3049,12 @@
                 <w:rFonts w:ascii="Times New Roman" w:hAnsi="Times New Roman"/>
               </w:rPr>
             </w:pPr>
-          </w:p>
-          <w:p>
-            <w:pPr>
-              <w:spacing w:after="0" w:line="240" w:lineRule="auto"/>
-              <w:jc w:val="center"/>
-              <w:rPr>
-                <w:rFonts w:ascii="Times New Roman" w:hAnsi="Times New Roman"/>
-              </w:rPr>
-            </w:pPr>
+            <w:r>
+              <w:rPr>
+                <w:rFonts w:ascii="Times New Roman" w:hAnsi="Times New Roman"/>
+              </w:rPr>
+              <w:t>доктор технических наук</w:t>
+            </w:r>
           </w:p>
         </w:tc>
         <w:tc>
@@ -2354,6 +3068,12 @@
                 <w:rFonts w:ascii="Times New Roman" w:hAnsi="Times New Roman"/>
               </w:rPr>
             </w:pPr>
+            <w:r>
+              <w:rPr>
+                <w:rFonts w:ascii="Times New Roman" w:hAnsi="Times New Roman"/>
+              </w:rPr>
+              <w:t>профессор</w:t>
+            </w:r>
           </w:p>
         </w:tc>
         <w:tc>
@@ -2368,6 +3088,12 @@
                 <w:rFonts w:ascii="Times New Roman" w:hAnsi="Times New Roman"/>
               </w:rPr>
             </w:pPr>
+            <w:r>
+              <w:rPr>
+                <w:rFonts w:ascii="Times New Roman" w:hAnsi="Times New Roman"/>
+              </w:rPr>
+              <w:t>ФГАОУ ВО "Казанский (Приволжский) федеральный университет", ФГАОУ ВО КФУ, КФУ, Казанский университет</w:t>
+            </w:r>
           </w:p>
         </w:tc>
         <w:tc>
@@ -2382,6 +3108,39 @@
                 <w:rFonts w:ascii="Times New Roman" w:hAnsi="Times New Roman"/>
               </w:rPr>
             </w:pPr>
+            <w:r>
+              <w:rPr>
+                <w:rFonts w:ascii="Times New Roman" w:hAnsi="Times New Roman"/>
+              </w:rPr>
+              <w:t xml:space="preserve">заведующий кафедрой </w:t>
+            </w:r>
+            <w:r>
+              <w:rPr>
+                <w:rFonts w:ascii="Times New Roman" w:hAnsi="Times New Roman"/>
+              </w:rPr>
+              <w:t>КФУ</w:t>
+            </w:r>
+            <w:r>
+              <w:t xml:space="preserve"> </w:t>
+            </w:r>
+            <w:r>
+              <w:rPr>
+                <w:rFonts w:ascii="Times New Roman" w:hAnsi="Times New Roman"/>
+              </w:rPr>
+              <w:t>системного анализа и информационных технологий</w:t>
+            </w:r>
+            <w:r>
+              <w:rPr>
+                <w:rFonts w:ascii="Times New Roman" w:hAnsi="Times New Roman"/>
+              </w:rPr>
+              <w:t xml:space="preserve"> </w:t>
+            </w:r>
+            <w:r>
+              <w:rPr>
+                <w:rFonts w:ascii="Times New Roman" w:hAnsi="Times New Roman"/>
+              </w:rPr>
+              <w:t>Института вычислительной математики и информационных технологий КФУ</w:t>
+            </w:r>
           </w:p>
         </w:tc>
       </w:tr>
@@ -2655,6 +3414,62 @@
                 <w:rFonts w:ascii="Times New Roman" w:hAnsi="Times New Roman"/>
               </w:rPr>
             </w:pPr>
+            <w:r>
+              <w:rPr>
+                <w:rFonts w:ascii="Times New Roman" w:hAnsi="Times New Roman"/>
+              </w:rPr>
+              <w:t>Федеральный исследовательский центр «</w:t>
+            </w:r>
+            <w:proofErr w:type="spellStart"/>
+            <w:r>
+              <w:rPr>
+                <w:rFonts w:ascii="Times New Roman" w:hAnsi="Times New Roman"/>
+              </w:rPr>
+              <w:t>Инфор</w:t>
+            </w:r>
+            <w:proofErr w:type="spellEnd"/>
+            <w:r>
+              <w:rPr>
+                <w:rFonts w:ascii="Times New Roman" w:hAnsi="Times New Roman"/>
+              </w:rPr>
+              <w:t>-</w:t>
+            </w:r>
+          </w:p>
+          <w:p>
+            <w:pPr>
+              <w:spacing w:after="0" w:line="240" w:lineRule="auto"/>
+              <w:rPr>
+                <w:rFonts w:ascii="Times New Roman" w:hAnsi="Times New Roman"/>
+              </w:rPr>
+            </w:pPr>
+            <w:proofErr w:type="spellStart"/>
+            <w:r>
+              <w:rPr>
+                <w:rFonts w:ascii="Times New Roman" w:hAnsi="Times New Roman"/>
+              </w:rPr>
+              <w:t>матика</w:t>
+            </w:r>
+            <w:proofErr w:type="spellEnd"/>
+            <w:r>
+              <w:rPr>
+                <w:rFonts w:ascii="Times New Roman" w:hAnsi="Times New Roman"/>
+              </w:rPr>
+              <w:t xml:space="preserve"> и управление» Российской академии наук</w:t>
+            </w:r>
+          </w:p>
+          <w:p>
+            <w:pPr>
+              <w:spacing w:after="0" w:line="240" w:lineRule="auto"/>
+              <w:rPr>
+                <w:rFonts w:ascii="Times New Roman" w:hAnsi="Times New Roman"/>
+              </w:rPr>
+            </w:pPr>
+            <w:r>
+              <w:rPr>
+                <w:rFonts w:ascii="Times New Roman" w:hAnsi="Times New Roman"/>
+              </w:rPr>
+              <w:t>(ФИЦ ИУ РАН), г. Москва</w:t>
+            </w:r>
           </w:p>
           <w:p>
             <w:pPr>
@@ -2678,6 +3493,12 @@
                 <w:rFonts w:ascii="Times New Roman" w:hAnsi="Times New Roman"/>
               </w:rPr>
             </w:pPr>
+            <w:r>
+              <w:rPr>
+                <w:rFonts w:ascii="Times New Roman" w:hAnsi="Times New Roman"/>
+              </w:rPr>
+              <w:t>Федеральный исследовательский центр</w:t>
+            </w:r>
           </w:p>
         </w:tc>
         <w:tc>
@@ -2691,6 +3512,30 @@
                 <w:rFonts w:ascii="Times New Roman" w:hAnsi="Times New Roman"/>
               </w:rPr>
             </w:pPr>
+            <w:r>
+              <w:rPr>
+                <w:rFonts w:ascii="Times New Roman" w:hAnsi="Times New Roman"/>
+              </w:rPr>
+              <w:t>Федеральное</w:t>
+            </w:r>
+            <w:r>
+              <w:rPr>
+                <w:rFonts w:ascii="Times New Roman" w:hAnsi="Times New Roman"/>
+              </w:rPr>
+              <w:t xml:space="preserve"> агентств</w:t>
+            </w:r>
+            <w:r>
+              <w:rPr>
+                <w:rFonts w:ascii="Times New Roman" w:hAnsi="Times New Roman"/>
+              </w:rPr>
+              <w:t>о</w:t>
+            </w:r>
+            <w:r>
+              <w:rPr>
+                <w:rFonts w:ascii="Times New Roman" w:hAnsi="Times New Roman"/>
+              </w:rPr>
+              <w:t xml:space="preserve"> научных организаций (ФАНО России)</w:t>
+            </w:r>
           </w:p>
         </w:tc>
         <w:tc>
@@ -2705,6 +3550,129 @@
                 <w:rFonts w:ascii="Times New Roman" w:hAnsi="Times New Roman"/>
               </w:rPr>
             </w:pPr>
+            <w:r>
+              <w:rPr>
+                <w:rFonts w:ascii="Times New Roman" w:hAnsi="Times New Roman"/>
+              </w:rPr>
+              <w:t xml:space="preserve">119333, Москва, ул. Вавилова, д. 44, </w:t>
+            </w:r>
+            <w:proofErr w:type="spellStart"/>
+            <w:r>
+              <w:rPr>
+                <w:rFonts w:ascii="Times New Roman" w:hAnsi="Times New Roman"/>
+              </w:rPr>
+              <w:t>кор</w:t>
+            </w:r>
+            <w:proofErr w:type="spellEnd"/>
+            <w:r>
+              <w:rPr>
+                <w:rFonts w:ascii="Times New Roman" w:hAnsi="Times New Roman"/>
+              </w:rPr>
+              <w:t xml:space="preserve">. 2, +7 (499) 135-62-60, </w:t>
+            </w:r>
+            <w:hyperlink r:id="rId5" w:history="1">
+              <w:r>
+                <w:rPr>
+                  <w:rStyle w:val="a6"/>
+                  <w:rFonts w:ascii="Times New Roman" w:hAnsi="Times New Roman"/>
+                  <w:lang w:val="en-US"/>
+                </w:rPr>
+                <w:t>ipiran</w:t>
+              </w:r>
+              <w:r>
+                <w:rPr>
+                  <w:rStyle w:val="a6"/>
+                  <w:rFonts w:ascii="Times New Roman" w:hAnsi="Times New Roman"/>
+                </w:rPr>
+                <w:t>@</w:t>
+              </w:r>
+              <w:r>
+                <w:rPr>
+                  <w:rStyle w:val="a6"/>
+                  <w:rFonts w:ascii="Times New Roman" w:hAnsi="Times New Roman"/>
+                  <w:lang w:val="en-US"/>
+                </w:rPr>
+                <w:t>ipiran</w:t>
+              </w:r>
+              <w:r>
+                <w:rPr>
+                  <w:rStyle w:val="a6"/>
+                  <w:rFonts w:ascii="Times New Roman" w:hAnsi="Times New Roman"/>
+                </w:rPr>
+                <w:t>.</w:t>
+              </w:r>
+              <w:r>
+                <w:rPr>
+                  <w:rStyle w:val="a6"/>
+                  <w:rFonts w:ascii="Times New Roman" w:hAnsi="Times New Roman"/>
+                  <w:lang w:val="en-US"/>
+                </w:rPr>
+                <w:t>ru</w:t>
+              </w:r>
+            </w:hyperlink>
+            <w:r>
+              <w:rPr>
+                <w:rFonts w:ascii="Times New Roman" w:hAnsi="Times New Roman"/>
+              </w:rPr>
+              <w:t xml:space="preserve">, </w:t>
+            </w:r>
+            <w:hyperlink r:id="rId6" w:history="1">
+              <w:r>
+                <w:rPr>
+                  <w:rStyle w:val="a6"/>
+                  <w:rFonts w:ascii="Times New Roman" w:hAnsi="Times New Roman"/>
+                  <w:lang w:val="en-US"/>
+                </w:rPr>
+                <w:t>http</w:t>
+              </w:r>
+              <w:r>
+                <w:rPr>
+                  <w:rStyle w:val="a6"/>
+                  <w:rFonts w:ascii="Times New Roman" w:hAnsi="Times New Roman"/>
+                </w:rPr>
+                <w:t>://</w:t>
+              </w:r>
+              <w:r>
+                <w:rPr>
+                  <w:rStyle w:val="a6"/>
+                  <w:rFonts w:ascii="Times New Roman" w:hAnsi="Times New Roman"/>
+                  <w:lang w:val="en-US"/>
+                </w:rPr>
+                <w:t>www</w:t>
+              </w:r>
+              <w:r>
+                <w:rPr>
+                  <w:rStyle w:val="a6"/>
+                  <w:rFonts w:ascii="Times New Roman" w:hAnsi="Times New Roman"/>
+                </w:rPr>
+                <w:t>.</w:t>
+              </w:r>
+              <w:r>
+                <w:rPr>
+                  <w:rStyle w:val="a6"/>
+                  <w:rFonts w:ascii="Times New Roman" w:hAnsi="Times New Roman"/>
+                  <w:lang w:val="en-US"/>
+                </w:rPr>
+                <w:t>frccsc</w:t>
+              </w:r>
+              <w:r>
+                <w:rPr>
+                  <w:rStyle w:val="a6"/>
+                  <w:rFonts w:ascii="Times New Roman" w:hAnsi="Times New Roman"/>
+                </w:rPr>
+                <w:t>.</w:t>
+              </w:r>
+              <w:proofErr w:type="spellStart"/>
+              <w:r>
+                <w:rPr>
+                  <w:rStyle w:val="a6"/>
+                  <w:rFonts w:ascii="Times New Roman" w:hAnsi="Times New Roman"/>
+                  <w:lang w:val="en-US"/>
+                </w:rPr>
+                <w:t>ru</w:t>
+              </w:r>
+              <w:proofErr w:type="spellEnd"/>
+            </w:hyperlink>
           </w:p>
         </w:tc>
       </w:tr>
@@ -2969,6 +3937,12 @@
                 <w:rFonts w:ascii="Times New Roman" w:hAnsi="Times New Roman"/>
               </w:rPr>
             </w:pPr>
+            <w:r>
+              <w:rPr>
+                <w:rFonts w:ascii="Times New Roman" w:hAnsi="Times New Roman"/>
+              </w:rPr>
+              <w:t>Соколов Игорь Анатольевич</w:t>
+            </w:r>
           </w:p>
         </w:tc>
         <w:tc>
@@ -2979,20 +3953,16 @@
           <w:p>
             <w:pPr>
               <w:spacing w:after="0" w:line="240" w:lineRule="auto"/>
-              <w:jc w:val="center"/>
-              <w:rPr>
-                <w:rFonts w:ascii="Times New Roman" w:hAnsi="Times New Roman"/>
-              </w:rPr>
-            </w:pPr>
-          </w:p>
-          <w:p>
-            <w:pPr>
-              <w:spacing w:after="0" w:line="240" w:lineRule="auto"/>
-              <w:jc w:val="center"/>
-              <w:rPr>
-                <w:rFonts w:ascii="Times New Roman" w:hAnsi="Times New Roman"/>
-              </w:rPr>
-            </w:pPr>
+              <w:rPr>
+                <w:rFonts w:ascii="Times New Roman" w:hAnsi="Times New Roman"/>
+              </w:rPr>
+            </w:pPr>
+            <w:r>
+              <w:rPr>
+                <w:rFonts w:ascii="Times New Roman" w:hAnsi="Times New Roman"/>
+              </w:rPr>
+              <w:t>доктор технических наук</w:t>
+            </w:r>
           </w:p>
         </w:tc>
         <w:tc>
@@ -3006,6 +3976,12 @@
                 <w:rFonts w:ascii="Times New Roman" w:hAnsi="Times New Roman"/>
               </w:rPr>
             </w:pPr>
+            <w:r>
+              <w:rPr>
+                <w:rFonts w:ascii="Times New Roman" w:hAnsi="Times New Roman"/>
+              </w:rPr>
+              <w:t>профессор, академик РАН</w:t>
+            </w:r>
           </w:p>
         </w:tc>
         <w:tc>
@@ -3020,6 +3996,70 @@
                 <w:rFonts w:ascii="Times New Roman" w:hAnsi="Times New Roman"/>
               </w:rPr>
             </w:pPr>
+            <w:r>
+              <w:rPr>
+                <w:rFonts w:ascii="Times New Roman" w:hAnsi="Times New Roman"/>
+              </w:rPr>
+              <w:t>Федеральный исследовательский центр «</w:t>
+            </w:r>
+            <w:proofErr w:type="spellStart"/>
+            <w:r>
+              <w:rPr>
+                <w:rFonts w:ascii="Times New Roman" w:hAnsi="Times New Roman"/>
+              </w:rPr>
+              <w:t>Инфор</w:t>
+            </w:r>
+            <w:proofErr w:type="spellEnd"/>
+            <w:r>
+              <w:rPr>
+                <w:rFonts w:ascii="Times New Roman" w:hAnsi="Times New Roman"/>
+              </w:rPr>
+              <w:t>-</w:t>
+            </w:r>
+          </w:p>
+          <w:p>
+            <w:pPr>
+              <w:spacing w:after="0" w:line="240" w:lineRule="auto"/>
+              <w:rPr>
+                <w:rFonts w:ascii="Times New Roman" w:hAnsi="Times New Roman"/>
+              </w:rPr>
+            </w:pPr>
+            <w:proofErr w:type="spellStart"/>
+            <w:r>
+              <w:rPr>
+                <w:rFonts w:ascii="Times New Roman" w:hAnsi="Times New Roman"/>
+              </w:rPr>
+              <w:t>матика</w:t>
+            </w:r>
+            <w:proofErr w:type="spellEnd"/>
+            <w:r>
+              <w:rPr>
+                <w:rFonts w:ascii="Times New Roman" w:hAnsi="Times New Roman"/>
+              </w:rPr>
+              <w:t xml:space="preserve"> и управление» Российской академии наук</w:t>
+            </w:r>
+          </w:p>
+          <w:p>
+            <w:pPr>
+              <w:spacing w:after="0" w:line="240" w:lineRule="auto"/>
+              <w:rPr>
+                <w:rFonts w:ascii="Times New Roman" w:hAnsi="Times New Roman"/>
+              </w:rPr>
+            </w:pPr>
+            <w:r>
+              <w:rPr>
+                <w:rFonts w:ascii="Times New Roman" w:hAnsi="Times New Roman"/>
+              </w:rPr>
+              <w:t>(ФИЦ ИУ РАН), г. Москва</w:t>
+            </w:r>
+          </w:p>
+          <w:p>
+            <w:pPr>
+              <w:spacing w:after="0" w:line="240" w:lineRule="auto"/>
+              <w:rPr>
+                <w:rFonts w:ascii="Times New Roman" w:hAnsi="Times New Roman"/>
+              </w:rPr>
+            </w:pPr>
           </w:p>
         </w:tc>
         <w:tc>
@@ -3034,6 +4074,18 @@
                 <w:rFonts w:ascii="Times New Roman" w:hAnsi="Times New Roman"/>
               </w:rPr>
             </w:pPr>
+            <w:r>
+              <w:rPr>
+                <w:rFonts w:ascii="Times New Roman" w:hAnsi="Times New Roman"/>
+              </w:rPr>
+              <w:t>Д</w:t>
+            </w:r>
+            <w:r>
+              <w:rPr>
+                <w:rFonts w:ascii="Times New Roman" w:hAnsi="Times New Roman"/>
+              </w:rPr>
+              <w:t>иректор</w:t>
+            </w:r>
           </w:p>
         </w:tc>
       </w:tr>
@@ -3445,6 +4497,9 @@
         <w:gridCol w:w="3054"/>
       </w:tblGrid>
       <w:tr>
+        <w:trPr>
+          <w:trHeight w:val="80"/>
+        </w:trPr>
         <w:tc>
           <w:tcPr>
             <w:tcW w:w="4644" w:type="dxa"/>
@@ -3590,6 +4645,9 @@
         </w:tc>
       </w:tr>
       <w:tr>
+        <w:trPr>
+          <w:trHeight w:val="70"/>
+        </w:trPr>
         <w:tc>
           <w:tcPr>
             <w:tcW w:w="4644" w:type="dxa"/>
@@ -3606,6 +4664,8 @@
                 <w:color w:val="000000"/>
               </w:rPr>
             </w:pPr>
+            <w:bookmarkStart w:id="0" w:name="_GoBack"/>
+            <w:bookmarkEnd w:id="0"/>
           </w:p>
         </w:tc>
         <w:tc>
@@ -3773,7 +4833,7 @@
 </file>
 
 <file path=word/styles.xml><?xml version="1.0" encoding="utf-8"?>
-<w:styles xmlns:mc="http://schemas.openxmlformats.org/markup-compatibility/2006" xmlns:r="http://schemas.openxmlformats.org/officeDocument/2006/relationships" xmlns:w="http://schemas.openxmlformats.org/wordprocessingml/2006/main" xmlns:w14="http://schemas.microsoft.com/office/word/2010/wordml" xmlns:w15="http://schemas.microsoft.com/office/word/2012/wordml" mc:Ignorable="w14 w15">
+<w:styles xmlns:mc="http://schemas.openxmlformats.org/markup-compatibility/2006" xmlns:r="http://schemas.openxmlformats.org/officeDocument/2006/relationships" xmlns:w="http://schemas.openxmlformats.org/wordprocessingml/2006/main" xmlns:w14="http://schemas.microsoft.com/office/word/2010/wordml" xmlns:w15="http://schemas.microsoft.com/office/word/2012/wordml" xmlns:w16se="http://schemas.microsoft.com/office/word/2015/wordml/symex" mc:Ignorable="w14 w15 w16se">
   <w:docDefaults>
     <w:rPrDefault>
       <w:rPr>
@@ -3783,7 +4843,7 @@
     </w:rPrDefault>
     <w:pPrDefault/>
   </w:docDefaults>
-  <w:latentStyles w:defLockedState="0" w:defUIPriority="99" w:defSemiHidden="0" w:defUnhideWhenUsed="0" w:defQFormat="0" w:count="382">
+  <w:latentStyles w:defLockedState="0" w:defUIPriority="99" w:defSemiHidden="0" w:defUnhideWhenUsed="0" w:defQFormat="0" w:count="372">
     <w:lsdException w:name="Normal" w:uiPriority="0" w:qFormat="1"/>
     <w:lsdException w:name="heading 1" w:uiPriority="9" w:qFormat="1"/>
     <w:lsdException w:name="heading 2" w:semiHidden="1" w:uiPriority="9" w:unhideWhenUsed="1" w:qFormat="1"/>
@@ -3940,15 +5000,6 @@
     <w:lsdException w:name="Balloon Text" w:semiHidden="1" w:unhideWhenUsed="1"/>
     <w:lsdException w:name="Table Grid" w:uiPriority="59"/>
     <w:lsdException w:name="Table Theme" w:semiHidden="1" w:unhideWhenUsed="1"/>
-    <w:lsdException w:name="Note Level 1" w:semiHidden="1" w:unhideWhenUsed="1"/>
-    <w:lsdException w:name="Note Level 2" w:semiHidden="1" w:unhideWhenUsed="1"/>
-    <w:lsdException w:name="Note Level 3" w:semiHidden="1" w:unhideWhenUsed="1"/>
-    <w:lsdException w:name="Note Level 4" w:semiHidden="1" w:unhideWhenUsed="1"/>
-    <w:lsdException w:name="Note Level 5" w:semiHidden="1" w:unhideWhenUsed="1"/>
-    <w:lsdException w:name="Note Level 6" w:semiHidden="1" w:unhideWhenUsed="1"/>
-    <w:lsdException w:name="Note Level 7" w:semiHidden="1" w:unhideWhenUsed="1"/>
-    <w:lsdException w:name="Note Level 8" w:semiHidden="1" w:unhideWhenUsed="1"/>
-    <w:lsdException w:name="Note Level 9" w:semiHidden="1" w:unhideWhenUsed="1"/>
     <w:lsdException w:name="Placeholder Text" w:semiHidden="1"/>
     <w:lsdException w:name="No Spacing" w:uiPriority="1" w:qFormat="1"/>
     <w:lsdException w:name="Light Shading" w:uiPriority="60"/>
@@ -4165,7 +5216,6 @@
     <w:lsdException w:name="List Table 6 Colorful Accent 6" w:uiPriority="51"/>
     <w:lsdException w:name="List Table 7 Colorful Accent 6" w:uiPriority="52"/>
     <w:lsdException w:name="Mention" w:semiHidden="1" w:unhideWhenUsed="1"/>
-    <w:lsdException w:name="Smart Hyperlink" w:semiHidden="1" w:unhideWhenUsed="1"/>
   </w:latentStyles>
   <w:style w:type="paragraph" w:default="1" w:styleId="a">
     <w:name w:val="Normal"/>
@@ -4211,7 +5261,6 @@
     <w:uiPriority w:val="59"/>
     <w:rsid w:val="00EA358F"/>
     <w:tblPr>
-      <w:tblInd w:w="0" w:type="dxa"/>
       <w:tblBorders>
         <w:top w:val="single" w:sz="4" w:space="0" w:color="auto"/>
         <w:left w:val="single" w:sz="4" w:space="0" w:color="auto"/>
@@ -4220,12 +5269,6 @@
         <w:insideH w:val="single" w:sz="4" w:space="0" w:color="auto"/>
         <w:insideV w:val="single" w:sz="4" w:space="0" w:color="auto"/>
       </w:tblBorders>
-      <w:tblCellMar>
-        <w:top w:w="0" w:type="dxa"/>
-        <w:left w:w="108" w:type="dxa"/>
-        <w:bottom w:w="0" w:type="dxa"/>
-        <w:right w:w="108" w:type="dxa"/>
-      </w:tblCellMar>
     </w:tblPr>
   </w:style>
   <w:style w:type="paragraph" w:styleId="a4">
@@ -4261,6 +5304,17 @@
   <w:style w:type="character" w:customStyle="1" w:styleId="apple-converted-space">
     <w:name w:val="apple-converted-space"/>
     <w:rsid w:val="004C2808"/>
+  </w:style>
+  <w:style w:type="character" w:styleId="a6">
+    <w:name w:val="Hyperlink"/>
+    <w:basedOn w:val="a0"/>
+    <w:uiPriority w:val="99"/>
+    <w:unhideWhenUsed/>
+    <w:rsid w:val="00223342"/>
+    <w:rPr>
+      <w:color w:val="0563C1" w:themeColor="hyperlink"/>
+      <w:u w:val="single"/>
+    </w:rPr>
   </w:style>
 </w:styles>
 </file>
@@ -4524,4 +5578,16 @@
     </a:ext>
   </a:extLst>
 </a:theme>
+</file>
+
+<file path=customXml/item1.xml><?xml version="1.0" encoding="utf-8"?>
+<b:Sources xmlns:b="http://schemas.openxmlformats.org/officeDocument/2006/bibliography" xmlns="http://schemas.openxmlformats.org/officeDocument/2006/bibliography" SelectedStyle="\APASixthEditionOfficeOnline.xsl" StyleName="APA" Version="6"/>
+</file>
+
+<file path=customXml/itemProps1.xml><?xml version="1.0" encoding="utf-8"?>
+<ds:datastoreItem xmlns:ds="http://schemas.openxmlformats.org/officeDocument/2006/customXml" ds:itemID="{AE157523-F26D-4E48-BC4A-C55935D14221}">
+  <ds:schemaRefs>
+    <ds:schemaRef ds:uri="http://schemas.openxmlformats.org/officeDocument/2006/bibliography"/>
+  </ds:schemaRefs>
+</ds:datastoreItem>
 </file>
--- a/Disser/Documents/KFU/part4.afterdefense/ТощевАС_ИнформационноеПисьмоВАК.docx
+++ b/Disser/Documents/KFU/part4.afterdefense/ТощевАС_ИнформационноеПисьмоВАК.docx
@@ -1,6 +1,6 @@
 
 <file path=word/document.xml><?xml version="1.0" encoding="utf-8"?>
-<w:document xmlns:wpc="http://schemas.microsoft.com/office/word/2010/wordprocessingCanvas" xmlns:cx="http://schemas.microsoft.com/office/drawing/2014/chartex" xmlns:cx1="http://schemas.microsoft.com/office/drawing/2015/9/8/chartex" xmlns:cx2="http://schemas.microsoft.com/office/drawing/2015/10/21/chartex" xmlns:mc="http://schemas.openxmlformats.org/markup-compatibility/2006" xmlns:o="urn:schemas-microsoft-com:office:office" xmlns:r="http://schemas.openxmlformats.org/officeDocument/2006/relationships" xmlns:m="http://schemas.openxmlformats.org/officeDocument/2006/math" xmlns:v="urn:schemas-microsoft-com:vml" xmlns:wp14="http://schemas.microsoft.com/office/word/2010/wordprocessingDrawing" xmlns:wp="http://schemas.openxmlformats.org/drawingml/2006/wordprocessingDrawing" xmlns:w10="urn:schemas-microsoft-com:office:word" xmlns:w="http://schemas.openxmlformats.org/wordprocessingml/2006/main" xmlns:w14="http://schemas.microsoft.com/office/word/2010/wordml" xmlns:w15="http://schemas.microsoft.com/office/word/2012/wordml" xmlns:w16se="http://schemas.microsoft.com/office/word/2015/wordml/symex" xmlns:wpg="http://schemas.microsoft.com/office/word/2010/wordprocessingGroup" xmlns:wpi="http://schemas.microsoft.com/office/word/2010/wordprocessingInk" xmlns:wne="http://schemas.microsoft.com/office/word/2006/wordml" xmlns:wps="http://schemas.microsoft.com/office/word/2010/wordprocessingShape" mc:Ignorable="w14 w15 w16se wp14">
+<w:document xmlns:wpc="http://schemas.microsoft.com/office/word/2010/wordprocessingCanvas" xmlns:mo="http://schemas.microsoft.com/office/mac/office/2008/main" xmlns:mc="http://schemas.openxmlformats.org/markup-compatibility/2006" xmlns:mv="urn:schemas-microsoft-com:mac:vml" xmlns:o="urn:schemas-microsoft-com:office:office" xmlns:r="http://schemas.openxmlformats.org/officeDocument/2006/relationships" xmlns:m="http://schemas.openxmlformats.org/officeDocument/2006/math" xmlns:v="urn:schemas-microsoft-com:vml" xmlns:wp14="http://schemas.microsoft.com/office/word/2010/wordprocessingDrawing" xmlns:wp="http://schemas.openxmlformats.org/drawingml/2006/wordprocessingDrawing" xmlns:w10="urn:schemas-microsoft-com:office:word" xmlns:w="http://schemas.openxmlformats.org/wordprocessingml/2006/main" xmlns:w14="http://schemas.microsoft.com/office/word/2010/wordml" xmlns:w15="http://schemas.microsoft.com/office/word/2012/wordml" xmlns:wpg="http://schemas.microsoft.com/office/word/2010/wordprocessingGroup" xmlns:wpi="http://schemas.microsoft.com/office/word/2010/wordprocessingInk" xmlns:wne="http://schemas.microsoft.com/office/word/2006/wordml" xmlns:wps="http://schemas.microsoft.com/office/word/2010/wordprocessingShape" mc:Ignorable="w14 w15 wp14">
   <w:body>
     <w:p>
       <w:pPr>
@@ -1725,16 +1725,8 @@
               <w:rPr>
                 <w:rFonts w:ascii="Times New Roman" w:hAnsi="Times New Roman"/>
               </w:rPr>
-              <w:t xml:space="preserve">Арсланов Марат </w:t>
-            </w:r>
-            <w:proofErr w:type="spellStart"/>
-            <w:r>
-              <w:rPr>
-                <w:rFonts w:ascii="Times New Roman" w:hAnsi="Times New Roman"/>
-              </w:rPr>
-              <w:t>Мирзаевич</w:t>
-            </w:r>
-            <w:proofErr w:type="spellEnd"/>
+              <w:t>Арсланов Марат Мирзаевич</w:t>
+            </w:r>
           </w:p>
           <w:p>
             <w:pPr>
@@ -2121,42 +2113,12 @@
                 <w:rFonts w:ascii="Times New Roman" w:hAnsi="Times New Roman"/>
               </w:rPr>
             </w:pPr>
-            <w:proofErr w:type="spellStart"/>
-            <w:r>
-              <w:rPr>
-                <w:rFonts w:ascii="Times New Roman" w:hAnsi="Times New Roman"/>
-              </w:rPr>
-              <w:t>Еникеев</w:t>
-            </w:r>
-            <w:proofErr w:type="spellEnd"/>
-            <w:r>
-              <w:rPr>
-                <w:rFonts w:ascii="Times New Roman" w:hAnsi="Times New Roman"/>
-              </w:rPr>
-              <w:t xml:space="preserve"> </w:t>
-            </w:r>
-            <w:proofErr w:type="spellStart"/>
-            <w:r>
-              <w:rPr>
-                <w:rFonts w:ascii="Times New Roman" w:hAnsi="Times New Roman"/>
-              </w:rPr>
-              <w:t>Арслан</w:t>
-            </w:r>
-            <w:proofErr w:type="spellEnd"/>
-            <w:r>
-              <w:rPr>
-                <w:rFonts w:ascii="Times New Roman" w:hAnsi="Times New Roman"/>
-              </w:rPr>
-              <w:t xml:space="preserve"> </w:t>
-            </w:r>
-            <w:proofErr w:type="spellStart"/>
-            <w:r>
-              <w:rPr>
-                <w:rFonts w:ascii="Times New Roman" w:hAnsi="Times New Roman"/>
-              </w:rPr>
-              <w:t>Ильясович</w:t>
-            </w:r>
-            <w:proofErr w:type="spellEnd"/>
+            <w:r>
+              <w:rPr>
+                <w:rFonts w:ascii="Times New Roman" w:hAnsi="Times New Roman"/>
+              </w:rPr>
+              <w:t>Еникеев Арслан Ильясович</w:t>
+            </w:r>
           </w:p>
           <w:p>
             <w:pPr>
@@ -2538,19 +2500,11 @@
                 <w:rFonts w:ascii="Times New Roman" w:hAnsi="Times New Roman"/>
               </w:rPr>
             </w:pPr>
-            <w:proofErr w:type="spellStart"/>
-            <w:r>
-              <w:rPr>
-                <w:rFonts w:ascii="Times New Roman" w:hAnsi="Times New Roman"/>
-              </w:rPr>
-              <w:t>Райхлин</w:t>
-            </w:r>
-            <w:proofErr w:type="spellEnd"/>
-            <w:r>
-              <w:rPr>
-                <w:rFonts w:ascii="Times New Roman" w:hAnsi="Times New Roman"/>
-              </w:rPr>
-              <w:t xml:space="preserve"> Вадим Абрамович</w:t>
+            <w:r>
+              <w:rPr>
+                <w:rFonts w:ascii="Times New Roman" w:hAnsi="Times New Roman"/>
+              </w:rPr>
+              <w:t>Райхлин Вадим Абрамович</w:t>
             </w:r>
           </w:p>
           <w:p>
@@ -2718,16 +2672,8 @@
               <w:rPr>
                 <w:rFonts w:ascii="Times New Roman" w:hAnsi="Times New Roman"/>
               </w:rPr>
-              <w:t xml:space="preserve">Национального исследовательского технологического университета </w:t>
-            </w:r>
-            <w:proofErr w:type="spellStart"/>
-            <w:r>
-              <w:rPr>
-                <w:rFonts w:ascii="Times New Roman" w:hAnsi="Times New Roman"/>
-              </w:rPr>
-              <w:t>МИСиС</w:t>
-            </w:r>
-            <w:proofErr w:type="spellEnd"/>
+              <w:t>Национального исследовательского технологического университета МИСиС</w:t>
+            </w:r>
           </w:p>
         </w:tc>
         <w:tc>
@@ -3012,28 +2958,12 @@
                 <w:rFonts w:ascii="Times New Roman" w:hAnsi="Times New Roman"/>
               </w:rPr>
             </w:pPr>
-            <w:proofErr w:type="spellStart"/>
-            <w:r>
-              <w:rPr>
-                <w:rFonts w:ascii="Times New Roman" w:hAnsi="Times New Roman"/>
-              </w:rPr>
-              <w:t>Латыпов</w:t>
-            </w:r>
-            <w:proofErr w:type="spellEnd"/>
-            <w:r>
-              <w:rPr>
-                <w:rFonts w:ascii="Times New Roman" w:hAnsi="Times New Roman"/>
-              </w:rPr>
-              <w:t xml:space="preserve"> Рустам </w:t>
-            </w:r>
-            <w:proofErr w:type="spellStart"/>
-            <w:r>
-              <w:rPr>
-                <w:rFonts w:ascii="Times New Roman" w:hAnsi="Times New Roman"/>
-              </w:rPr>
-              <w:t>Хафизович</w:t>
-            </w:r>
-            <w:proofErr w:type="spellEnd"/>
+            <w:r>
+              <w:rPr>
+                <w:rFonts w:ascii="Times New Roman" w:hAnsi="Times New Roman"/>
+              </w:rPr>
+              <w:t>Латыпов Рустам Хафизович</w:t>
+            </w:r>
           </w:p>
         </w:tc>
         <w:tc>
@@ -3418,43 +3348,21 @@
               <w:rPr>
                 <w:rFonts w:ascii="Times New Roman" w:hAnsi="Times New Roman"/>
               </w:rPr>
-              <w:t>Федеральный исследовательский центр «</w:t>
-            </w:r>
-            <w:proofErr w:type="spellStart"/>
-            <w:r>
-              <w:rPr>
-                <w:rFonts w:ascii="Times New Roman" w:hAnsi="Times New Roman"/>
-              </w:rPr>
-              <w:t>Инфор</w:t>
-            </w:r>
-            <w:proofErr w:type="spellEnd"/>
-            <w:r>
-              <w:rPr>
-                <w:rFonts w:ascii="Times New Roman" w:hAnsi="Times New Roman"/>
-              </w:rPr>
-              <w:t>-</w:t>
-            </w:r>
-          </w:p>
-          <w:p>
-            <w:pPr>
-              <w:spacing w:after="0" w:line="240" w:lineRule="auto"/>
-              <w:rPr>
-                <w:rFonts w:ascii="Times New Roman" w:hAnsi="Times New Roman"/>
-              </w:rPr>
-            </w:pPr>
-            <w:proofErr w:type="spellStart"/>
-            <w:r>
-              <w:rPr>
-                <w:rFonts w:ascii="Times New Roman" w:hAnsi="Times New Roman"/>
-              </w:rPr>
-              <w:t>матика</w:t>
-            </w:r>
-            <w:proofErr w:type="spellEnd"/>
-            <w:r>
-              <w:rPr>
-                <w:rFonts w:ascii="Times New Roman" w:hAnsi="Times New Roman"/>
-              </w:rPr>
-              <w:t xml:space="preserve"> и управление» Российской академии наук</w:t>
+              <w:t>Федеральный исследовательский центр «Инфор-</w:t>
+            </w:r>
+          </w:p>
+          <w:p>
+            <w:pPr>
+              <w:spacing w:after="0" w:line="240" w:lineRule="auto"/>
+              <w:rPr>
+                <w:rFonts w:ascii="Times New Roman" w:hAnsi="Times New Roman"/>
+              </w:rPr>
+            </w:pPr>
+            <w:r>
+              <w:rPr>
+                <w:rFonts w:ascii="Times New Roman" w:hAnsi="Times New Roman"/>
+              </w:rPr>
+              <w:t>матика и управление» Российской академии наук</w:t>
             </w:r>
           </w:p>
           <w:p>
@@ -3554,21 +3462,7 @@
               <w:rPr>
                 <w:rFonts w:ascii="Times New Roman" w:hAnsi="Times New Roman"/>
               </w:rPr>
-              <w:t xml:space="preserve">119333, Москва, ул. Вавилова, д. 44, </w:t>
-            </w:r>
-            <w:proofErr w:type="spellStart"/>
-            <w:r>
-              <w:rPr>
-                <w:rFonts w:ascii="Times New Roman" w:hAnsi="Times New Roman"/>
-              </w:rPr>
-              <w:t>кор</w:t>
-            </w:r>
-            <w:proofErr w:type="spellEnd"/>
-            <w:r>
-              <w:rPr>
-                <w:rFonts w:ascii="Times New Roman" w:hAnsi="Times New Roman"/>
-              </w:rPr>
-              <w:t xml:space="preserve">. 2, +7 (499) 135-62-60, </w:t>
+              <w:t xml:space="preserve">119333, Москва, ул. Вавилова, д. 44, кор. 2, +7 (499) 135-62-60, </w:t>
             </w:r>
             <w:hyperlink r:id="rId5" w:history="1">
               <w:r>
@@ -3662,7 +3556,6 @@
                 </w:rPr>
                 <w:t>.</w:t>
               </w:r>
-              <w:proofErr w:type="spellStart"/>
               <w:r>
                 <w:rPr>
                   <w:rStyle w:val="a6"/>
@@ -3671,7 +3564,6 @@
                 </w:rPr>
                 <w:t>ru</w:t>
               </w:r>
-              <w:proofErr w:type="spellEnd"/>
             </w:hyperlink>
           </w:p>
         </w:tc>
@@ -4000,43 +3892,21 @@
               <w:rPr>
                 <w:rFonts w:ascii="Times New Roman" w:hAnsi="Times New Roman"/>
               </w:rPr>
-              <w:t>Федеральный исследовательский центр «</w:t>
-            </w:r>
-            <w:proofErr w:type="spellStart"/>
-            <w:r>
-              <w:rPr>
-                <w:rFonts w:ascii="Times New Roman" w:hAnsi="Times New Roman"/>
-              </w:rPr>
-              <w:t>Инфор</w:t>
-            </w:r>
-            <w:proofErr w:type="spellEnd"/>
-            <w:r>
-              <w:rPr>
-                <w:rFonts w:ascii="Times New Roman" w:hAnsi="Times New Roman"/>
-              </w:rPr>
-              <w:t>-</w:t>
-            </w:r>
-          </w:p>
-          <w:p>
-            <w:pPr>
-              <w:spacing w:after="0" w:line="240" w:lineRule="auto"/>
-              <w:rPr>
-                <w:rFonts w:ascii="Times New Roman" w:hAnsi="Times New Roman"/>
-              </w:rPr>
-            </w:pPr>
-            <w:proofErr w:type="spellStart"/>
-            <w:r>
-              <w:rPr>
-                <w:rFonts w:ascii="Times New Roman" w:hAnsi="Times New Roman"/>
-              </w:rPr>
-              <w:t>матика</w:t>
-            </w:r>
-            <w:proofErr w:type="spellEnd"/>
-            <w:r>
-              <w:rPr>
-                <w:rFonts w:ascii="Times New Roman" w:hAnsi="Times New Roman"/>
-              </w:rPr>
-              <w:t xml:space="preserve"> и управление» Российской академии наук</w:t>
+              <w:t>Федеральный исследовательский центр «Инфор-</w:t>
+            </w:r>
+          </w:p>
+          <w:p>
+            <w:pPr>
+              <w:spacing w:after="0" w:line="240" w:lineRule="auto"/>
+              <w:rPr>
+                <w:rFonts w:ascii="Times New Roman" w:hAnsi="Times New Roman"/>
+              </w:rPr>
+            </w:pPr>
+            <w:r>
+              <w:rPr>
+                <w:rFonts w:ascii="Times New Roman" w:hAnsi="Times New Roman"/>
+              </w:rPr>
+              <w:t>матика и управление» Российской академии наук</w:t>
             </w:r>
           </w:p>
           <w:p>
@@ -4185,6 +4055,18 @@
                 <w:u w:val="single"/>
               </w:rPr>
             </w:pPr>
+            <w:r>
+              <w:rPr>
+                <w:rFonts w:ascii="Times New Roman" w:hAnsi="Times New Roman"/>
+                <w:b/>
+                <w:bCs/>
+                <w:color w:val="000000"/>
+                <w:sz w:val="24"/>
+                <w:szCs w:val="24"/>
+                <w:u w:val="single"/>
+              </w:rPr>
+              <w:t>212.081.35</w:t>
+            </w:r>
           </w:p>
         </w:tc>
         <w:tc>
@@ -4275,6 +4157,18 @@
                 <w:u w:val="single"/>
               </w:rPr>
             </w:pPr>
+            <w:r>
+              <w:rPr>
+                <w:rFonts w:ascii="Times New Roman" w:hAnsi="Times New Roman"/>
+                <w:b/>
+                <w:bCs/>
+                <w:color w:val="000000"/>
+                <w:sz w:val="24"/>
+                <w:szCs w:val="24"/>
+                <w:u w:val="single"/>
+              </w:rPr>
+              <w:t>Арсланов М.М.</w:t>
+            </w:r>
           </w:p>
         </w:tc>
       </w:tr>
@@ -4551,6 +4445,18 @@
                 <w:u w:val="single"/>
               </w:rPr>
             </w:pPr>
+            <w:r>
+              <w:rPr>
+                <w:rFonts w:ascii="Times New Roman" w:hAnsi="Times New Roman"/>
+                <w:b/>
+                <w:bCs/>
+                <w:color w:val="000000"/>
+                <w:sz w:val="24"/>
+                <w:szCs w:val="24"/>
+                <w:u w:val="single"/>
+              </w:rPr>
+              <w:t>212.081.35</w:t>
+            </w:r>
           </w:p>
         </w:tc>
         <w:tc>
@@ -4641,6 +4547,20 @@
                 <w:u w:val="single"/>
               </w:rPr>
             </w:pPr>
+            <w:r>
+              <w:rPr>
+                <w:rFonts w:ascii="Times New Roman" w:hAnsi="Times New Roman"/>
+                <w:b/>
+                <w:bCs/>
+                <w:color w:val="000000"/>
+                <w:sz w:val="24"/>
+                <w:szCs w:val="24"/>
+                <w:u w:val="single"/>
+              </w:rPr>
+              <w:t>Еникеев А.И.</w:t>
+            </w:r>
+            <w:bookmarkStart w:id="0" w:name="_GoBack"/>
+            <w:bookmarkEnd w:id="0"/>
           </w:p>
         </w:tc>
       </w:tr>
@@ -4664,8 +4584,6 @@
                 <w:color w:val="000000"/>
               </w:rPr>
             </w:pPr>
-            <w:bookmarkStart w:id="0" w:name="_GoBack"/>
-            <w:bookmarkEnd w:id="0"/>
           </w:p>
         </w:tc>
         <w:tc>
@@ -4833,7 +4751,7 @@
 </file>
 
 <file path=word/styles.xml><?xml version="1.0" encoding="utf-8"?>
-<w:styles xmlns:mc="http://schemas.openxmlformats.org/markup-compatibility/2006" xmlns:r="http://schemas.openxmlformats.org/officeDocument/2006/relationships" xmlns:w="http://schemas.openxmlformats.org/wordprocessingml/2006/main" xmlns:w14="http://schemas.microsoft.com/office/word/2010/wordml" xmlns:w15="http://schemas.microsoft.com/office/word/2012/wordml" xmlns:w16se="http://schemas.microsoft.com/office/word/2015/wordml/symex" mc:Ignorable="w14 w15 w16se">
+<w:styles xmlns:mc="http://schemas.openxmlformats.org/markup-compatibility/2006" xmlns:r="http://schemas.openxmlformats.org/officeDocument/2006/relationships" xmlns:w="http://schemas.openxmlformats.org/wordprocessingml/2006/main" xmlns:w14="http://schemas.microsoft.com/office/word/2010/wordml" xmlns:w15="http://schemas.microsoft.com/office/word/2012/wordml" mc:Ignorable="w14 w15">
   <w:docDefaults>
     <w:rPrDefault>
       <w:rPr>
@@ -4843,7 +4761,7 @@
     </w:rPrDefault>
     <w:pPrDefault/>
   </w:docDefaults>
-  <w:latentStyles w:defLockedState="0" w:defUIPriority="99" w:defSemiHidden="0" w:defUnhideWhenUsed="0" w:defQFormat="0" w:count="372">
+  <w:latentStyles w:defLockedState="0" w:defUIPriority="99" w:defSemiHidden="0" w:defUnhideWhenUsed="0" w:defQFormat="0" w:count="382">
     <w:lsdException w:name="Normal" w:uiPriority="0" w:qFormat="1"/>
     <w:lsdException w:name="heading 1" w:uiPriority="9" w:qFormat="1"/>
     <w:lsdException w:name="heading 2" w:semiHidden="1" w:uiPriority="9" w:unhideWhenUsed="1" w:qFormat="1"/>
@@ -4949,7 +4867,6 @@
     <w:lsdException w:name="HTML Sample" w:semiHidden="1" w:unhideWhenUsed="1"/>
     <w:lsdException w:name="HTML Typewriter" w:semiHidden="1" w:unhideWhenUsed="1"/>
     <w:lsdException w:name="HTML Variable" w:semiHidden="1" w:unhideWhenUsed="1"/>
-    <w:lsdException w:name="Normal Table" w:semiHidden="1" w:unhideWhenUsed="1"/>
     <w:lsdException w:name="annotation subject" w:semiHidden="1" w:unhideWhenUsed="1"/>
     <w:lsdException w:name="No List" w:semiHidden="1" w:unhideWhenUsed="1"/>
     <w:lsdException w:name="Outline List 1" w:semiHidden="1" w:unhideWhenUsed="1"/>
@@ -4996,10 +4913,8 @@
     <w:lsdException w:name="Table Subtle 2" w:semiHidden="1" w:unhideWhenUsed="1"/>
     <w:lsdException w:name="Table Web 1" w:semiHidden="1" w:unhideWhenUsed="1"/>
     <w:lsdException w:name="Table Web 2" w:semiHidden="1" w:unhideWhenUsed="1"/>
-    <w:lsdException w:name="Table Web 3" w:semiHidden="1" w:unhideWhenUsed="1"/>
     <w:lsdException w:name="Balloon Text" w:semiHidden="1" w:unhideWhenUsed="1"/>
     <w:lsdException w:name="Table Grid" w:uiPriority="59"/>
-    <w:lsdException w:name="Table Theme" w:semiHidden="1" w:unhideWhenUsed="1"/>
     <w:lsdException w:name="Placeholder Text" w:semiHidden="1"/>
     <w:lsdException w:name="No Spacing" w:uiPriority="1" w:qFormat="1"/>
     <w:lsdException w:name="Light Shading" w:uiPriority="60"/>
@@ -5216,6 +5131,7 @@
     <w:lsdException w:name="List Table 6 Colorful Accent 6" w:uiPriority="51"/>
     <w:lsdException w:name="List Table 7 Colorful Accent 6" w:uiPriority="52"/>
     <w:lsdException w:name="Mention" w:semiHidden="1" w:unhideWhenUsed="1"/>
+    <w:lsdException w:name="Smart Hyperlink" w:semiHidden="1" w:unhideWhenUsed="1"/>
   </w:latentStyles>
   <w:style w:type="paragraph" w:default="1" w:styleId="a">
     <w:name w:val="Normal"/>
@@ -5261,6 +5177,7 @@
     <w:uiPriority w:val="59"/>
     <w:rsid w:val="00EA358F"/>
     <w:tblPr>
+      <w:tblInd w:w="0" w:type="dxa"/>
       <w:tblBorders>
         <w:top w:val="single" w:sz="4" w:space="0" w:color="auto"/>
         <w:left w:val="single" w:sz="4" w:space="0" w:color="auto"/>
@@ -5269,6 +5186,12 @@
         <w:insideH w:val="single" w:sz="4" w:space="0" w:color="auto"/>
         <w:insideV w:val="single" w:sz="4" w:space="0" w:color="auto"/>
       </w:tblBorders>
+      <w:tblCellMar>
+        <w:top w:w="0" w:type="dxa"/>
+        <w:left w:w="108" w:type="dxa"/>
+        <w:bottom w:w="0" w:type="dxa"/>
+        <w:right w:w="108" w:type="dxa"/>
+      </w:tblCellMar>
     </w:tblPr>
   </w:style>
   <w:style w:type="paragraph" w:styleId="a4">
@@ -5585,7 +5508,7 @@
 </file>
 
 <file path=customXml/itemProps1.xml><?xml version="1.0" encoding="utf-8"?>
-<ds:datastoreItem xmlns:ds="http://schemas.openxmlformats.org/officeDocument/2006/customXml" ds:itemID="{AE157523-F26D-4E48-BC4A-C55935D14221}">
+<ds:datastoreItem xmlns:ds="http://schemas.openxmlformats.org/officeDocument/2006/customXml" ds:itemID="{14757043-CACB-694F-A74E-8A4F307AB3CD}">
   <ds:schemaRefs>
     <ds:schemaRef ds:uri="http://schemas.openxmlformats.org/officeDocument/2006/bibliography"/>
   </ds:schemaRefs>

--- a/Disser/Documents/KFU/part4.afterdefense/ТощевАС_ИнформационноеПисьмоВАК.docx
+++ b/Disser/Documents/KFU/part4.afterdefense/ТощевАС_ИнформационноеПисьмоВАК.docx
@@ -1,6 +1,6 @@
 
 <file path=word/document.xml><?xml version="1.0" encoding="utf-8"?>
-<w:document xmlns:wpc="http://schemas.microsoft.com/office/word/2010/wordprocessingCanvas" xmlns:mo="http://schemas.microsoft.com/office/mac/office/2008/main" xmlns:mc="http://schemas.openxmlformats.org/markup-compatibility/2006" xmlns:mv="urn:schemas-microsoft-com:mac:vml" xmlns:o="urn:schemas-microsoft-com:office:office" xmlns:r="http://schemas.openxmlformats.org/officeDocument/2006/relationships" xmlns:m="http://schemas.openxmlformats.org/officeDocument/2006/math" xmlns:v="urn:schemas-microsoft-com:vml" xmlns:wp14="http://schemas.microsoft.com/office/word/2010/wordprocessingDrawing" xmlns:wp="http://schemas.openxmlformats.org/drawingml/2006/wordprocessingDrawing" xmlns:w10="urn:schemas-microsoft-com:office:word" xmlns:w="http://schemas.openxmlformats.org/wordprocessingml/2006/main" xmlns:w14="http://schemas.microsoft.com/office/word/2010/wordml" xmlns:w15="http://schemas.microsoft.com/office/word/2012/wordml" xmlns:wpg="http://schemas.microsoft.com/office/word/2010/wordprocessingGroup" xmlns:wpi="http://schemas.microsoft.com/office/word/2010/wordprocessingInk" xmlns:wne="http://schemas.microsoft.com/office/word/2006/wordml" xmlns:wps="http://schemas.microsoft.com/office/word/2010/wordprocessingShape" mc:Ignorable="w14 w15 wp14">
+<w:document xmlns:wpc="http://schemas.microsoft.com/office/word/2010/wordprocessingCanvas" xmlns:cx="http://schemas.microsoft.com/office/drawing/2014/chartex" xmlns:cx1="http://schemas.microsoft.com/office/drawing/2015/9/8/chartex" xmlns:cx2="http://schemas.microsoft.com/office/drawing/2015/10/21/chartex" xmlns:mc="http://schemas.openxmlformats.org/markup-compatibility/2006" xmlns:o="urn:schemas-microsoft-com:office:office" xmlns:r="http://schemas.openxmlformats.org/officeDocument/2006/relationships" xmlns:m="http://schemas.openxmlformats.org/officeDocument/2006/math" xmlns:v="urn:schemas-microsoft-com:vml" xmlns:wp14="http://schemas.microsoft.com/office/word/2010/wordprocessingDrawing" xmlns:wp="http://schemas.openxmlformats.org/drawingml/2006/wordprocessingDrawing" xmlns:w10="urn:schemas-microsoft-com:office:word" xmlns:w="http://schemas.openxmlformats.org/wordprocessingml/2006/main" xmlns:w14="http://schemas.microsoft.com/office/word/2010/wordml" xmlns:w15="http://schemas.microsoft.com/office/word/2012/wordml" xmlns:w16se="http://schemas.microsoft.com/office/word/2015/wordml/symex" xmlns:wpg="http://schemas.microsoft.com/office/word/2010/wordprocessingGroup" xmlns:wpi="http://schemas.microsoft.com/office/word/2010/wordprocessingInk" xmlns:wne="http://schemas.microsoft.com/office/word/2006/wordml" xmlns:wps="http://schemas.microsoft.com/office/word/2010/wordprocessingShape" mc:Ignorable="w14 w15 w16se wp14">
   <w:body>
     <w:p>
       <w:pPr>
@@ -1725,8 +1725,16 @@
               <w:rPr>
                 <w:rFonts w:ascii="Times New Roman" w:hAnsi="Times New Roman"/>
               </w:rPr>
-              <w:t>Арсланов Марат Мирзаевич</w:t>
-            </w:r>
+              <w:t xml:space="preserve">Арсланов Марат </w:t>
+            </w:r>
+            <w:proofErr w:type="spellStart"/>
+            <w:r>
+              <w:rPr>
+                <w:rFonts w:ascii="Times New Roman" w:hAnsi="Times New Roman"/>
+              </w:rPr>
+              <w:t>Мирзаевич</w:t>
+            </w:r>
+            <w:proofErr w:type="spellEnd"/>
           </w:p>
           <w:p>
             <w:pPr>
@@ -2113,12 +2121,42 @@
                 <w:rFonts w:ascii="Times New Roman" w:hAnsi="Times New Roman"/>
               </w:rPr>
             </w:pPr>
-            <w:r>
-              <w:rPr>
-                <w:rFonts w:ascii="Times New Roman" w:hAnsi="Times New Roman"/>
-              </w:rPr>
-              <w:t>Еникеев Арслан Ильясович</w:t>
-            </w:r>
+            <w:proofErr w:type="spellStart"/>
+            <w:r>
+              <w:rPr>
+                <w:rFonts w:ascii="Times New Roman" w:hAnsi="Times New Roman"/>
+              </w:rPr>
+              <w:t>Еникеев</w:t>
+            </w:r>
+            <w:proofErr w:type="spellEnd"/>
+            <w:r>
+              <w:rPr>
+                <w:rFonts w:ascii="Times New Roman" w:hAnsi="Times New Roman"/>
+              </w:rPr>
+              <w:t xml:space="preserve"> </w:t>
+            </w:r>
+            <w:proofErr w:type="spellStart"/>
+            <w:r>
+              <w:rPr>
+                <w:rFonts w:ascii="Times New Roman" w:hAnsi="Times New Roman"/>
+              </w:rPr>
+              <w:t>Арслан</w:t>
+            </w:r>
+            <w:proofErr w:type="spellEnd"/>
+            <w:r>
+              <w:rPr>
+                <w:rFonts w:ascii="Times New Roman" w:hAnsi="Times New Roman"/>
+              </w:rPr>
+              <w:t xml:space="preserve"> </w:t>
+            </w:r>
+            <w:proofErr w:type="spellStart"/>
+            <w:r>
+              <w:rPr>
+                <w:rFonts w:ascii="Times New Roman" w:hAnsi="Times New Roman"/>
+              </w:rPr>
+              <w:t>Ильясович</w:t>
+            </w:r>
+            <w:proofErr w:type="spellEnd"/>
           </w:p>
           <w:p>
             <w:pPr>
@@ -2500,11 +2538,19 @@
                 <w:rFonts w:ascii="Times New Roman" w:hAnsi="Times New Roman"/>
               </w:rPr>
             </w:pPr>
-            <w:r>
-              <w:rPr>
-                <w:rFonts w:ascii="Times New Roman" w:hAnsi="Times New Roman"/>
-              </w:rPr>
-              <w:t>Райхлин Вадим Абрамович</w:t>
+            <w:proofErr w:type="spellStart"/>
+            <w:r>
+              <w:rPr>
+                <w:rFonts w:ascii="Times New Roman" w:hAnsi="Times New Roman"/>
+              </w:rPr>
+              <w:t>Райхлин</w:t>
+            </w:r>
+            <w:proofErr w:type="spellEnd"/>
+            <w:r>
+              <w:rPr>
+                <w:rFonts w:ascii="Times New Roman" w:hAnsi="Times New Roman"/>
+              </w:rPr>
+              <w:t xml:space="preserve"> Вадим Абрамович</w:t>
             </w:r>
           </w:p>
           <w:p>
@@ -2672,8 +2718,16 @@
               <w:rPr>
                 <w:rFonts w:ascii="Times New Roman" w:hAnsi="Times New Roman"/>
               </w:rPr>
-              <w:t>Национального исследовательского технологического университета МИСиС</w:t>
-            </w:r>
+              <w:t xml:space="preserve">Национального исследовательского технологического университета </w:t>
+            </w:r>
+            <w:proofErr w:type="spellStart"/>
+            <w:r>
+              <w:rPr>
+                <w:rFonts w:ascii="Times New Roman" w:hAnsi="Times New Roman"/>
+              </w:rPr>
+              <w:t>МИСиС</w:t>
+            </w:r>
+            <w:proofErr w:type="spellEnd"/>
           </w:p>
         </w:tc>
         <w:tc>
@@ -2962,8 +3016,24 @@
               <w:rPr>
                 <w:rFonts w:ascii="Times New Roman" w:hAnsi="Times New Roman"/>
               </w:rPr>
-              <w:t>Латыпов Рустам Хафизович</w:t>
-            </w:r>
+              <w:t xml:space="preserve">Арсланов Марат </w:t>
+            </w:r>
+            <w:proofErr w:type="spellStart"/>
+            <w:r>
+              <w:rPr>
+                <w:rFonts w:ascii="Times New Roman" w:hAnsi="Times New Roman"/>
+              </w:rPr>
+              <w:t>Мирзаевич</w:t>
+            </w:r>
+            <w:proofErr w:type="spellEnd"/>
+          </w:p>
+          <w:p>
+            <w:pPr>
+              <w:spacing w:after="0" w:line="240" w:lineRule="auto"/>
+              <w:rPr>
+                <w:rFonts w:ascii="Times New Roman" w:hAnsi="Times New Roman"/>
+              </w:rPr>
+            </w:pPr>
           </w:p>
         </w:tc>
         <w:tc>
@@ -2974,16 +3044,15 @@
           <w:p>
             <w:pPr>
               <w:spacing w:after="0" w:line="240" w:lineRule="auto"/>
-              <w:jc w:val="center"/>
-              <w:rPr>
-                <w:rFonts w:ascii="Times New Roman" w:hAnsi="Times New Roman"/>
-              </w:rPr>
-            </w:pPr>
-            <w:r>
-              <w:rPr>
-                <w:rFonts w:ascii="Times New Roman" w:hAnsi="Times New Roman"/>
-              </w:rPr>
-              <w:t>доктор технических наук</w:t>
+              <w:rPr>
+                <w:rFonts w:ascii="Times New Roman" w:hAnsi="Times New Roman"/>
+              </w:rPr>
+            </w:pPr>
+            <w:r>
+              <w:rPr>
+                <w:rFonts w:ascii="Times New Roman" w:hAnsi="Times New Roman"/>
+              </w:rPr>
+              <w:t>Доктор физико-математических наук</w:t>
             </w:r>
           </w:p>
         </w:tc>
@@ -3042,22 +3111,19 @@
               <w:rPr>
                 <w:rFonts w:ascii="Times New Roman" w:hAnsi="Times New Roman"/>
               </w:rPr>
-              <w:t xml:space="preserve">заведующий кафедрой </w:t>
-            </w:r>
-            <w:r>
-              <w:rPr>
-                <w:rFonts w:ascii="Times New Roman" w:hAnsi="Times New Roman"/>
-              </w:rPr>
-              <w:t>КФУ</w:t>
-            </w:r>
-            <w:r>
+              <w:t>заведующий кафедрой</w:t>
+            </w:r>
+            <w:r>
+              <w:rPr>
+                <w:rFonts w:ascii="Times New Roman" w:hAnsi="Times New Roman"/>
+              </w:rPr>
               <w:t xml:space="preserve"> </w:t>
             </w:r>
             <w:r>
               <w:rPr>
                 <w:rFonts w:ascii="Times New Roman" w:hAnsi="Times New Roman"/>
               </w:rPr>
-              <w:t>системного анализа и информационных технологий</w:t>
+              <w:t>алгебры и математической логики</w:t>
             </w:r>
             <w:r>
               <w:rPr>
@@ -3071,6 +3137,8 @@
               </w:rPr>
               <w:t>Института вычислительной математики и информационных технологий КФУ</w:t>
             </w:r>
+            <w:bookmarkStart w:id="0" w:name="_GoBack"/>
+            <w:bookmarkEnd w:id="0"/>
           </w:p>
         </w:tc>
       </w:tr>
@@ -3348,21 +3416,43 @@
               <w:rPr>
                 <w:rFonts w:ascii="Times New Roman" w:hAnsi="Times New Roman"/>
               </w:rPr>
-              <w:t>Федеральный исследовательский центр «Инфор-</w:t>
-            </w:r>
-          </w:p>
-          <w:p>
-            <w:pPr>
-              <w:spacing w:after="0" w:line="240" w:lineRule="auto"/>
-              <w:rPr>
-                <w:rFonts w:ascii="Times New Roman" w:hAnsi="Times New Roman"/>
-              </w:rPr>
-            </w:pPr>
-            <w:r>
-              <w:rPr>
-                <w:rFonts w:ascii="Times New Roman" w:hAnsi="Times New Roman"/>
-              </w:rPr>
-              <w:t>матика и управление» Российской академии наук</w:t>
+              <w:t>Федеральный исследовательский центр «</w:t>
+            </w:r>
+            <w:proofErr w:type="spellStart"/>
+            <w:r>
+              <w:rPr>
+                <w:rFonts w:ascii="Times New Roman" w:hAnsi="Times New Roman"/>
+              </w:rPr>
+              <w:t>Инфор</w:t>
+            </w:r>
+            <w:proofErr w:type="spellEnd"/>
+            <w:r>
+              <w:rPr>
+                <w:rFonts w:ascii="Times New Roman" w:hAnsi="Times New Roman"/>
+              </w:rPr>
+              <w:t>-</w:t>
+            </w:r>
+          </w:p>
+          <w:p>
+            <w:pPr>
+              <w:spacing w:after="0" w:line="240" w:lineRule="auto"/>
+              <w:rPr>
+                <w:rFonts w:ascii="Times New Roman" w:hAnsi="Times New Roman"/>
+              </w:rPr>
+            </w:pPr>
+            <w:proofErr w:type="spellStart"/>
+            <w:r>
+              <w:rPr>
+                <w:rFonts w:ascii="Times New Roman" w:hAnsi="Times New Roman"/>
+              </w:rPr>
+              <w:t>матика</w:t>
+            </w:r>
+            <w:proofErr w:type="spellEnd"/>
+            <w:r>
+              <w:rPr>
+                <w:rFonts w:ascii="Times New Roman" w:hAnsi="Times New Roman"/>
+              </w:rPr>
+              <w:t xml:space="preserve"> и управление» Российской академии наук</w:t>
             </w:r>
           </w:p>
           <w:p>
@@ -3462,7 +3552,21 @@
               <w:rPr>
                 <w:rFonts w:ascii="Times New Roman" w:hAnsi="Times New Roman"/>
               </w:rPr>
-              <w:t xml:space="preserve">119333, Москва, ул. Вавилова, д. 44, кор. 2, +7 (499) 135-62-60, </w:t>
+              <w:t xml:space="preserve">119333, Москва, ул. Вавилова, д. 44, </w:t>
+            </w:r>
+            <w:proofErr w:type="spellStart"/>
+            <w:r>
+              <w:rPr>
+                <w:rFonts w:ascii="Times New Roman" w:hAnsi="Times New Roman"/>
+              </w:rPr>
+              <w:t>кор</w:t>
+            </w:r>
+            <w:proofErr w:type="spellEnd"/>
+            <w:r>
+              <w:rPr>
+                <w:rFonts w:ascii="Times New Roman" w:hAnsi="Times New Roman"/>
+              </w:rPr>
+              <w:t xml:space="preserve">. 2, +7 (499) 135-62-60, </w:t>
             </w:r>
             <w:hyperlink r:id="rId5" w:history="1">
               <w:r>
@@ -3556,6 +3660,7 @@
                 </w:rPr>
                 <w:t>.</w:t>
               </w:r>
+              <w:proofErr w:type="spellStart"/>
               <w:r>
                 <w:rPr>
                   <w:rStyle w:val="a6"/>
@@ -3564,6 +3669,7 @@
                 </w:rPr>
                 <w:t>ru</w:t>
               </w:r>
+              <w:proofErr w:type="spellEnd"/>
             </w:hyperlink>
           </w:p>
         </w:tc>
@@ -3892,21 +3998,43 @@
               <w:rPr>
                 <w:rFonts w:ascii="Times New Roman" w:hAnsi="Times New Roman"/>
               </w:rPr>
-              <w:t>Федеральный исследовательский центр «Инфор-</w:t>
-            </w:r>
-          </w:p>
-          <w:p>
-            <w:pPr>
-              <w:spacing w:after="0" w:line="240" w:lineRule="auto"/>
-              <w:rPr>
-                <w:rFonts w:ascii="Times New Roman" w:hAnsi="Times New Roman"/>
-              </w:rPr>
-            </w:pPr>
-            <w:r>
-              <w:rPr>
-                <w:rFonts w:ascii="Times New Roman" w:hAnsi="Times New Roman"/>
-              </w:rPr>
-              <w:t>матика и управление» Российской академии наук</w:t>
+              <w:t>Федеральный исследовательский центр «</w:t>
+            </w:r>
+            <w:proofErr w:type="spellStart"/>
+            <w:r>
+              <w:rPr>
+                <w:rFonts w:ascii="Times New Roman" w:hAnsi="Times New Roman"/>
+              </w:rPr>
+              <w:t>Инфор</w:t>
+            </w:r>
+            <w:proofErr w:type="spellEnd"/>
+            <w:r>
+              <w:rPr>
+                <w:rFonts w:ascii="Times New Roman" w:hAnsi="Times New Roman"/>
+              </w:rPr>
+              <w:t>-</w:t>
+            </w:r>
+          </w:p>
+          <w:p>
+            <w:pPr>
+              <w:spacing w:after="0" w:line="240" w:lineRule="auto"/>
+              <w:rPr>
+                <w:rFonts w:ascii="Times New Roman" w:hAnsi="Times New Roman"/>
+              </w:rPr>
+            </w:pPr>
+            <w:proofErr w:type="spellStart"/>
+            <w:r>
+              <w:rPr>
+                <w:rFonts w:ascii="Times New Roman" w:hAnsi="Times New Roman"/>
+              </w:rPr>
+              <w:t>матика</w:t>
+            </w:r>
+            <w:proofErr w:type="spellEnd"/>
+            <w:r>
+              <w:rPr>
+                <w:rFonts w:ascii="Times New Roman" w:hAnsi="Times New Roman"/>
+              </w:rPr>
+              <w:t xml:space="preserve"> и управление» Российской академии наук</w:t>
             </w:r>
           </w:p>
           <w:p>
@@ -4220,7 +4348,27 @@
                 <w:color w:val="000000"/>
                 <w:vertAlign w:val="superscript"/>
               </w:rPr>
-              <w:t>(шифр диссовета)</w:t>
+              <w:t xml:space="preserve">(шифр </w:t>
+            </w:r>
+            <w:proofErr w:type="spellStart"/>
+            <w:r>
+              <w:rPr>
+                <w:rFonts w:ascii="Times New Roman" w:hAnsi="Times New Roman"/>
+                <w:bCs/>
+                <w:color w:val="000000"/>
+                <w:vertAlign w:val="superscript"/>
+              </w:rPr>
+              <w:t>диссовета</w:t>
+            </w:r>
+            <w:proofErr w:type="spellEnd"/>
+            <w:r>
+              <w:rPr>
+                <w:rFonts w:ascii="Times New Roman" w:hAnsi="Times New Roman"/>
+                <w:bCs/>
+                <w:color w:val="000000"/>
+                <w:vertAlign w:val="superscript"/>
+              </w:rPr>
+              <w:t>)</w:t>
             </w:r>
           </w:p>
         </w:tc>
@@ -4547,6 +4695,7 @@
                 <w:u w:val="single"/>
               </w:rPr>
             </w:pPr>
+            <w:proofErr w:type="spellStart"/>
             <w:r>
               <w:rPr>
                 <w:rFonts w:ascii="Times New Roman" w:hAnsi="Times New Roman"/>
@@ -4557,10 +4706,21 @@
                 <w:szCs w:val="24"/>
                 <w:u w:val="single"/>
               </w:rPr>
-              <w:t>Еникеев А.И.</w:t>
-            </w:r>
-            <w:bookmarkStart w:id="0" w:name="_GoBack"/>
-            <w:bookmarkEnd w:id="0"/>
+              <w:t>Еникеев</w:t>
+            </w:r>
+            <w:proofErr w:type="spellEnd"/>
+            <w:r>
+              <w:rPr>
+                <w:rFonts w:ascii="Times New Roman" w:hAnsi="Times New Roman"/>
+                <w:b/>
+                <w:bCs/>
+                <w:color w:val="000000"/>
+                <w:sz w:val="24"/>
+                <w:szCs w:val="24"/>
+                <w:u w:val="single"/>
+              </w:rPr>
+              <w:t xml:space="preserve"> А.И.</w:t>
+            </w:r>
           </w:p>
         </w:tc>
       </w:tr>
@@ -4615,7 +4775,27 @@
                 <w:color w:val="000000"/>
                 <w:vertAlign w:val="superscript"/>
               </w:rPr>
-              <w:t>(шифр диссовета)</w:t>
+              <w:t xml:space="preserve">(шифр </w:t>
+            </w:r>
+            <w:proofErr w:type="spellStart"/>
+            <w:r>
+              <w:rPr>
+                <w:rFonts w:ascii="Times New Roman" w:hAnsi="Times New Roman"/>
+                <w:bCs/>
+                <w:color w:val="000000"/>
+                <w:vertAlign w:val="superscript"/>
+              </w:rPr>
+              <w:t>диссовета</w:t>
+            </w:r>
+            <w:proofErr w:type="spellEnd"/>
+            <w:r>
+              <w:rPr>
+                <w:rFonts w:ascii="Times New Roman" w:hAnsi="Times New Roman"/>
+                <w:bCs/>
+                <w:color w:val="000000"/>
+                <w:vertAlign w:val="superscript"/>
+              </w:rPr>
+              <w:t>)</w:t>
             </w:r>
           </w:p>
         </w:tc>
@@ -4751,7 +4931,7 @@
 </file>
 
 <file path=word/styles.xml><?xml version="1.0" encoding="utf-8"?>
-<w:styles xmlns:mc="http://schemas.openxmlformats.org/markup-compatibility/2006" xmlns:r="http://schemas.openxmlformats.org/officeDocument/2006/relationships" xmlns:w="http://schemas.openxmlformats.org/wordprocessingml/2006/main" xmlns:w14="http://schemas.microsoft.com/office/word/2010/wordml" xmlns:w15="http://schemas.microsoft.com/office/word/2012/wordml" mc:Ignorable="w14 w15">
+<w:styles xmlns:mc="http://schemas.openxmlformats.org/markup-compatibility/2006" xmlns:r="http://schemas.openxmlformats.org/officeDocument/2006/relationships" xmlns:w="http://schemas.openxmlformats.org/wordprocessingml/2006/main" xmlns:w14="http://schemas.microsoft.com/office/word/2010/wordml" xmlns:w15="http://schemas.microsoft.com/office/word/2012/wordml" xmlns:w16se="http://schemas.microsoft.com/office/word/2015/wordml/symex" mc:Ignorable="w14 w15 w16se">
   <w:docDefaults>
     <w:rPrDefault>
       <w:rPr>
@@ -4761,7 +4941,7 @@
     </w:rPrDefault>
     <w:pPrDefault/>
   </w:docDefaults>
-  <w:latentStyles w:defLockedState="0" w:defUIPriority="99" w:defSemiHidden="0" w:defUnhideWhenUsed="0" w:defQFormat="0" w:count="382">
+  <w:latentStyles w:defLockedState="0" w:defUIPriority="99" w:defSemiHidden="0" w:defUnhideWhenUsed="0" w:defQFormat="0" w:count="372">
     <w:lsdException w:name="Normal" w:uiPriority="0" w:qFormat="1"/>
     <w:lsdException w:name="heading 1" w:uiPriority="9" w:qFormat="1"/>
     <w:lsdException w:name="heading 2" w:semiHidden="1" w:uiPriority="9" w:unhideWhenUsed="1" w:qFormat="1"/>
@@ -4867,6 +5047,7 @@
     <w:lsdException w:name="HTML Sample" w:semiHidden="1" w:unhideWhenUsed="1"/>
     <w:lsdException w:name="HTML Typewriter" w:semiHidden="1" w:unhideWhenUsed="1"/>
     <w:lsdException w:name="HTML Variable" w:semiHidden="1" w:unhideWhenUsed="1"/>
+    <w:lsdException w:name="Normal Table" w:semiHidden="1" w:unhideWhenUsed="1"/>
     <w:lsdException w:name="annotation subject" w:semiHidden="1" w:unhideWhenUsed="1"/>
     <w:lsdException w:name="No List" w:semiHidden="1" w:unhideWhenUsed="1"/>
     <w:lsdException w:name="Outline List 1" w:semiHidden="1" w:unhideWhenUsed="1"/>
@@ -4913,8 +5094,10 @@
     <w:lsdException w:name="Table Subtle 2" w:semiHidden="1" w:unhideWhenUsed="1"/>
     <w:lsdException w:name="Table Web 1" w:semiHidden="1" w:unhideWhenUsed="1"/>
     <w:lsdException w:name="Table Web 2" w:semiHidden="1" w:unhideWhenUsed="1"/>
+    <w:lsdException w:name="Table Web 3" w:semiHidden="1" w:unhideWhenUsed="1"/>
     <w:lsdException w:name="Balloon Text" w:semiHidden="1" w:unhideWhenUsed="1"/>
     <w:lsdException w:name="Table Grid" w:uiPriority="59"/>
+    <w:lsdException w:name="Table Theme" w:semiHidden="1" w:unhideWhenUsed="1"/>
     <w:lsdException w:name="Placeholder Text" w:semiHidden="1"/>
     <w:lsdException w:name="No Spacing" w:uiPriority="1" w:qFormat="1"/>
     <w:lsdException w:name="Light Shading" w:uiPriority="60"/>
@@ -5131,7 +5314,6 @@
     <w:lsdException w:name="List Table 6 Colorful Accent 6" w:uiPriority="51"/>
     <w:lsdException w:name="List Table 7 Colorful Accent 6" w:uiPriority="52"/>
     <w:lsdException w:name="Mention" w:semiHidden="1" w:unhideWhenUsed="1"/>
-    <w:lsdException w:name="Smart Hyperlink" w:semiHidden="1" w:unhideWhenUsed="1"/>
   </w:latentStyles>
   <w:style w:type="paragraph" w:default="1" w:styleId="a">
     <w:name w:val="Normal"/>
@@ -5177,7 +5359,6 @@
     <w:uiPriority w:val="59"/>
     <w:rsid w:val="00EA358F"/>
     <w:tblPr>
-      <w:tblInd w:w="0" w:type="dxa"/>
       <w:tblBorders>
         <w:top w:val="single" w:sz="4" w:space="0" w:color="auto"/>
         <w:left w:val="single" w:sz="4" w:space="0" w:color="auto"/>
@@ -5186,12 +5367,6 @@
         <w:insideH w:val="single" w:sz="4" w:space="0" w:color="auto"/>
         <w:insideV w:val="single" w:sz="4" w:space="0" w:color="auto"/>
       </w:tblBorders>
-      <w:tblCellMar>
-        <w:top w:w="0" w:type="dxa"/>
-        <w:left w:w="108" w:type="dxa"/>
-        <w:bottom w:w="0" w:type="dxa"/>
-        <w:right w:w="108" w:type="dxa"/>
-      </w:tblCellMar>
     </w:tblPr>
   </w:style>
   <w:style w:type="paragraph" w:styleId="a4">
@@ -5508,7 +5683,7 @@
 </file>
 
 <file path=customXml/itemProps1.xml><?xml version="1.0" encoding="utf-8"?>
-<ds:datastoreItem xmlns:ds="http://schemas.openxmlformats.org/officeDocument/2006/customXml" ds:itemID="{14757043-CACB-694F-A74E-8A4F307AB3CD}">
+<ds:datastoreItem xmlns:ds="http://schemas.openxmlformats.org/officeDocument/2006/customXml" ds:itemID="{471F0120-1330-48BA-B4EC-02C4BBFB80AF}">
   <ds:schemaRefs>
     <ds:schemaRef ds:uri="http://schemas.openxmlformats.org/officeDocument/2006/bibliography"/>
   </ds:schemaRefs>

--- a/Disser/Documents/KFU/part4.afterdefense/ТощевАС_ИнформационноеПисьмоВАК.docx
+++ b/Disser/Documents/KFU/part4.afterdefense/ТощевАС_ИнформационноеПисьмоВАК.docx
@@ -1,6 +1,6 @@
 
 <file path=word/document.xml><?xml version="1.0" encoding="utf-8"?>
-<w:document xmlns:wpc="http://schemas.microsoft.com/office/word/2010/wordprocessingCanvas" xmlns:cx="http://schemas.microsoft.com/office/drawing/2014/chartex" xmlns:cx1="http://schemas.microsoft.com/office/drawing/2015/9/8/chartex" xmlns:cx2="http://schemas.microsoft.com/office/drawing/2015/10/21/chartex" xmlns:mc="http://schemas.openxmlformats.org/markup-compatibility/2006" xmlns:o="urn:schemas-microsoft-com:office:office" xmlns:r="http://schemas.openxmlformats.org/officeDocument/2006/relationships" xmlns:m="http://schemas.openxmlformats.org/officeDocument/2006/math" xmlns:v="urn:schemas-microsoft-com:vml" xmlns:wp14="http://schemas.microsoft.com/office/word/2010/wordprocessingDrawing" xmlns:wp="http://schemas.openxmlformats.org/drawingml/2006/wordprocessingDrawing" xmlns:w10="urn:schemas-microsoft-com:office:word" xmlns:w="http://schemas.openxmlformats.org/wordprocessingml/2006/main" xmlns:w14="http://schemas.microsoft.com/office/word/2010/wordml" xmlns:w15="http://schemas.microsoft.com/office/word/2012/wordml" xmlns:w16se="http://schemas.microsoft.com/office/word/2015/wordml/symex" xmlns:wpg="http://schemas.microsoft.com/office/word/2010/wordprocessingGroup" xmlns:wpi="http://schemas.microsoft.com/office/word/2010/wordprocessingInk" xmlns:wne="http://schemas.microsoft.com/office/word/2006/wordml" xmlns:wps="http://schemas.microsoft.com/office/word/2010/wordprocessingShape" mc:Ignorable="w14 w15 w16se wp14">
+<w:document xmlns:wpc="http://schemas.microsoft.com/office/word/2010/wordprocessingCanvas" xmlns:mo="http://schemas.microsoft.com/office/mac/office/2008/main" xmlns:mc="http://schemas.openxmlformats.org/markup-compatibility/2006" xmlns:mv="urn:schemas-microsoft-com:mac:vml" xmlns:o="urn:schemas-microsoft-com:office:office" xmlns:r="http://schemas.openxmlformats.org/officeDocument/2006/relationships" xmlns:m="http://schemas.openxmlformats.org/officeDocument/2006/math" xmlns:v="urn:schemas-microsoft-com:vml" xmlns:wp14="http://schemas.microsoft.com/office/word/2010/wordprocessingDrawing" xmlns:wp="http://schemas.openxmlformats.org/drawingml/2006/wordprocessingDrawing" xmlns:w10="urn:schemas-microsoft-com:office:word" xmlns:w="http://schemas.openxmlformats.org/wordprocessingml/2006/main" xmlns:w14="http://schemas.microsoft.com/office/word/2010/wordml" xmlns:w15="http://schemas.microsoft.com/office/word/2012/wordml" xmlns:wpg="http://schemas.microsoft.com/office/word/2010/wordprocessingGroup" xmlns:wpi="http://schemas.microsoft.com/office/word/2010/wordprocessingInk" xmlns:wne="http://schemas.microsoft.com/office/word/2006/wordml" xmlns:wps="http://schemas.microsoft.com/office/word/2010/wordprocessingShape" mc:Ignorable="w14 w15 wp14">
   <w:body>
     <w:p>
       <w:pPr>
@@ -3012,28 +3012,20 @@
                 <w:rFonts w:ascii="Times New Roman" w:hAnsi="Times New Roman"/>
               </w:rPr>
             </w:pPr>
-            <w:r>
-              <w:rPr>
-                <w:rFonts w:ascii="Times New Roman" w:hAnsi="Times New Roman"/>
-              </w:rPr>
-              <w:t xml:space="preserve">Арсланов Марат </w:t>
-            </w:r>
             <w:proofErr w:type="spellStart"/>
             <w:r>
               <w:rPr>
                 <w:rFonts w:ascii="Times New Roman" w:hAnsi="Times New Roman"/>
               </w:rPr>
-              <w:t>Мирзаевич</w:t>
+              <w:t>Таюрский</w:t>
             </w:r>
             <w:proofErr w:type="spellEnd"/>
-          </w:p>
-          <w:p>
-            <w:pPr>
-              <w:spacing w:after="0" w:line="240" w:lineRule="auto"/>
-              <w:rPr>
-                <w:rFonts w:ascii="Times New Roman" w:hAnsi="Times New Roman"/>
-              </w:rPr>
-            </w:pPr>
+            <w:r>
+              <w:rPr>
+                <w:rFonts w:ascii="Times New Roman" w:hAnsi="Times New Roman"/>
+              </w:rPr>
+              <w:t xml:space="preserve"> Дмитрий Альбертович</w:t>
+            </w:r>
           </w:p>
         </w:tc>
         <w:tc>
@@ -3111,34 +3103,16 @@
               <w:rPr>
                 <w:rFonts w:ascii="Times New Roman" w:hAnsi="Times New Roman"/>
               </w:rPr>
-              <w:t>заведующий кафедрой</w:t>
-            </w:r>
-            <w:r>
-              <w:rPr>
-                <w:rFonts w:ascii="Times New Roman" w:hAnsi="Times New Roman"/>
-              </w:rPr>
-              <w:t xml:space="preserve"> </w:t>
-            </w:r>
-            <w:r>
-              <w:rPr>
-                <w:rFonts w:ascii="Times New Roman" w:hAnsi="Times New Roman"/>
-              </w:rPr>
-              <w:t>алгебры и математической логики</w:t>
-            </w:r>
-            <w:r>
-              <w:rPr>
-                <w:rFonts w:ascii="Times New Roman" w:hAnsi="Times New Roman"/>
-              </w:rPr>
-              <w:t xml:space="preserve"> </w:t>
-            </w:r>
-            <w:r>
-              <w:rPr>
-                <w:rFonts w:ascii="Times New Roman" w:hAnsi="Times New Roman"/>
-              </w:rPr>
-              <w:t>Института вычислительной математики и информационных технологий КФУ</w:t>
+              <w:t xml:space="preserve">проректор по образовательной деятельности </w:t>
             </w:r>
             <w:bookmarkStart w:id="0" w:name="_GoBack"/>
             <w:bookmarkEnd w:id="0"/>
+            <w:r>
+              <w:rPr>
+                <w:rFonts w:ascii="Times New Roman" w:hAnsi="Times New Roman"/>
+              </w:rPr>
+              <w:t>КФУ</w:t>
+            </w:r>
           </w:p>
         </w:tc>
       </w:tr>
@@ -3645,6 +3619,7 @@
                 </w:rPr>
                 <w:t>.</w:t>
               </w:r>
+              <w:proofErr w:type="spellStart"/>
               <w:r>
                 <w:rPr>
                   <w:rStyle w:val="a6"/>
@@ -3653,6 +3628,7 @@
                 </w:rPr>
                 <w:t>frccsc</w:t>
               </w:r>
+              <w:proofErr w:type="spellEnd"/>
               <w:r>
                 <w:rPr>
                   <w:rStyle w:val="a6"/>
@@ -4931,7 +4907,7 @@
 </file>
 
 <file path=word/styles.xml><?xml version="1.0" encoding="utf-8"?>
-<w:styles xmlns:mc="http://schemas.openxmlformats.org/markup-compatibility/2006" xmlns:r="http://schemas.openxmlformats.org/officeDocument/2006/relationships" xmlns:w="http://schemas.openxmlformats.org/wordprocessingml/2006/main" xmlns:w14="http://schemas.microsoft.com/office/word/2010/wordml" xmlns:w15="http://schemas.microsoft.com/office/word/2012/wordml" xmlns:w16se="http://schemas.microsoft.com/office/word/2015/wordml/symex" mc:Ignorable="w14 w15 w16se">
+<w:styles xmlns:mc="http://schemas.openxmlformats.org/markup-compatibility/2006" xmlns:r="http://schemas.openxmlformats.org/officeDocument/2006/relationships" xmlns:w="http://schemas.openxmlformats.org/wordprocessingml/2006/main" xmlns:w14="http://schemas.microsoft.com/office/word/2010/wordml" xmlns:w15="http://schemas.microsoft.com/office/word/2012/wordml" mc:Ignorable="w14 w15">
   <w:docDefaults>
     <w:rPrDefault>
       <w:rPr>
@@ -4941,7 +4917,7 @@
     </w:rPrDefault>
     <w:pPrDefault/>
   </w:docDefaults>
-  <w:latentStyles w:defLockedState="0" w:defUIPriority="99" w:defSemiHidden="0" w:defUnhideWhenUsed="0" w:defQFormat="0" w:count="372">
+  <w:latentStyles w:defLockedState="0" w:defUIPriority="99" w:defSemiHidden="0" w:defUnhideWhenUsed="0" w:defQFormat="0" w:count="382">
     <w:lsdException w:name="Normal" w:uiPriority="0" w:qFormat="1"/>
     <w:lsdException w:name="heading 1" w:uiPriority="9" w:qFormat="1"/>
     <w:lsdException w:name="heading 2" w:semiHidden="1" w:uiPriority="9" w:unhideWhenUsed="1" w:qFormat="1"/>
@@ -5047,7 +5023,6 @@
     <w:lsdException w:name="HTML Sample" w:semiHidden="1" w:unhideWhenUsed="1"/>
     <w:lsdException w:name="HTML Typewriter" w:semiHidden="1" w:unhideWhenUsed="1"/>
     <w:lsdException w:name="HTML Variable" w:semiHidden="1" w:unhideWhenUsed="1"/>
-    <w:lsdException w:name="Normal Table" w:semiHidden="1" w:unhideWhenUsed="1"/>
     <w:lsdException w:name="annotation subject" w:semiHidden="1" w:unhideWhenUsed="1"/>
     <w:lsdException w:name="No List" w:semiHidden="1" w:unhideWhenUsed="1"/>
     <w:lsdException w:name="Outline List 1" w:semiHidden="1" w:unhideWhenUsed="1"/>
@@ -5094,10 +5069,8 @@
     <w:lsdException w:name="Table Subtle 2" w:semiHidden="1" w:unhideWhenUsed="1"/>
     <w:lsdException w:name="Table Web 1" w:semiHidden="1" w:unhideWhenUsed="1"/>
     <w:lsdException w:name="Table Web 2" w:semiHidden="1" w:unhideWhenUsed="1"/>
-    <w:lsdException w:name="Table Web 3" w:semiHidden="1" w:unhideWhenUsed="1"/>
     <w:lsdException w:name="Balloon Text" w:semiHidden="1" w:unhideWhenUsed="1"/>
     <w:lsdException w:name="Table Grid" w:uiPriority="59"/>
-    <w:lsdException w:name="Table Theme" w:semiHidden="1" w:unhideWhenUsed="1"/>
     <w:lsdException w:name="Placeholder Text" w:semiHidden="1"/>
     <w:lsdException w:name="No Spacing" w:uiPriority="1" w:qFormat="1"/>
     <w:lsdException w:name="Light Shading" w:uiPriority="60"/>
@@ -5314,6 +5287,7 @@
     <w:lsdException w:name="List Table 6 Colorful Accent 6" w:uiPriority="51"/>
     <w:lsdException w:name="List Table 7 Colorful Accent 6" w:uiPriority="52"/>
     <w:lsdException w:name="Mention" w:semiHidden="1" w:unhideWhenUsed="1"/>
+    <w:lsdException w:name="Smart Hyperlink" w:semiHidden="1" w:unhideWhenUsed="1"/>
   </w:latentStyles>
   <w:style w:type="paragraph" w:default="1" w:styleId="a">
     <w:name w:val="Normal"/>
@@ -5359,6 +5333,7 @@
     <w:uiPriority w:val="59"/>
     <w:rsid w:val="00EA358F"/>
     <w:tblPr>
+      <w:tblInd w:w="0" w:type="dxa"/>
       <w:tblBorders>
         <w:top w:val="single" w:sz="4" w:space="0" w:color="auto"/>
         <w:left w:val="single" w:sz="4" w:space="0" w:color="auto"/>
@@ -5367,6 +5342,12 @@
         <w:insideH w:val="single" w:sz="4" w:space="0" w:color="auto"/>
         <w:insideV w:val="single" w:sz="4" w:space="0" w:color="auto"/>
       </w:tblBorders>
+      <w:tblCellMar>
+        <w:top w:w="0" w:type="dxa"/>
+        <w:left w:w="108" w:type="dxa"/>
+        <w:bottom w:w="0" w:type="dxa"/>
+        <w:right w:w="108" w:type="dxa"/>
+      </w:tblCellMar>
     </w:tblPr>
   </w:style>
   <w:style w:type="paragraph" w:styleId="a4">
@@ -5683,7 +5664,7 @@
 </file>
 
 <file path=customXml/itemProps1.xml><?xml version="1.0" encoding="utf-8"?>
-<ds:datastoreItem xmlns:ds="http://schemas.openxmlformats.org/officeDocument/2006/customXml" ds:itemID="{471F0120-1330-48BA-B4EC-02C4BBFB80AF}">
+<ds:datastoreItem xmlns:ds="http://schemas.openxmlformats.org/officeDocument/2006/customXml" ds:itemID="{E7D127DF-7542-E141-9D8E-7DCC4A3C0F9A}">
   <ds:schemaRefs>
     <ds:schemaRef ds:uri="http://schemas.openxmlformats.org/officeDocument/2006/bibliography"/>
   </ds:schemaRefs>
